--- a/cv/Alexander_Muzychenko_de.docx
+++ b/cv/Alexander_Muzychenko_de.docx
@@ -231,25 +231,16 @@
         <w:ind w:left="1020" w:right="4960" w:hanging="1019"/>
         <w:rPr>
           <w:rFonts w:ascii="Garamond" w:eastAsia="Garamond" w:hAnsi="Garamond"/>
-          <w:b/>
-          <w:sz w:val="24"/>
-        </w:rPr>
-      </w:pPr>
-      <w:r>
-        <w:rPr>
-          <w:rFonts w:ascii="Garamond" w:eastAsia="Garamond" w:hAnsi="Garamond"/>
-          <w:b/>
-          <w:sz w:val="24"/>
-        </w:rPr>
-        <w:t>Adress</w:t>
-      </w:r>
-      <w:r>
-        <w:rPr>
-          <w:rFonts w:ascii="Garamond" w:eastAsia="Garamond" w:hAnsi="Garamond"/>
-          <w:b/>
-          <w:sz w:val="24"/>
-        </w:rPr>
-        <w:t>e</w:t>
+          <w:sz w:val="24"/>
+        </w:rPr>
+      </w:pPr>
+      <w:r>
+        <w:rPr>
+          <w:rFonts w:ascii="Garamond" w:eastAsia="Garamond" w:hAnsi="Garamond"/>
+          <w:b/>
+          <w:sz w:val="24"/>
+        </w:rPr>
+        <w:t>Standort</w:t>
       </w:r>
       <w:r>
         <w:rPr>
@@ -272,61 +263,7 @@
           <w:rFonts w:ascii="Garamond" w:eastAsia="Garamond" w:hAnsi="Garamond"/>
           <w:sz w:val="24"/>
         </w:rPr>
-        <w:t xml:space="preserve"> Diemgasse 16</w:t>
-      </w:r>
-      <w:r>
-        <w:rPr>
-          <w:rFonts w:ascii="Garamond" w:eastAsia="Garamond" w:hAnsi="Garamond"/>
-          <w:sz w:val="24"/>
-        </w:rPr>
-        <w:t>/</w:t>
-      </w:r>
-      <w:r>
-        <w:rPr>
-          <w:rFonts w:ascii="Garamond" w:eastAsia="Garamond" w:hAnsi="Garamond"/>
-          <w:sz w:val="24"/>
-        </w:rPr>
-        <w:t>14</w:t>
-      </w:r>
-      <w:r>
-        <w:rPr>
-          <w:rFonts w:ascii="Garamond" w:eastAsia="Garamond" w:hAnsi="Garamond"/>
-          <w:b/>
-          <w:sz w:val="24"/>
-        </w:rPr>
         <w:t xml:space="preserve"> </w:t>
-      </w:r>
-    </w:p>
-    <w:p>
-      <w:pPr>
-        <w:spacing w:line="238" w:lineRule="auto"/>
-        <w:ind w:left="1020" w:right="4960" w:hanging="300"/>
-        <w:rPr>
-          <w:rFonts w:ascii="Garamond" w:eastAsia="Garamond" w:hAnsi="Garamond"/>
-          <w:sz w:val="24"/>
-        </w:rPr>
-      </w:pPr>
-      <w:r>
-        <w:rPr>
-          <w:rFonts w:ascii="Garamond" w:eastAsia="Garamond" w:hAnsi="Garamond"/>
-          <w:b/>
-          <w:sz w:val="24"/>
-        </w:rPr>
-        <w:t xml:space="preserve">    </w:t>
-      </w:r>
-      <w:r>
-        <w:rPr>
-          <w:rFonts w:ascii="Garamond" w:eastAsia="Garamond" w:hAnsi="Garamond"/>
-          <w:sz w:val="24"/>
-        </w:rPr>
-        <w:t>119</w:t>
-      </w:r>
-      <w:r>
-        <w:rPr>
-          <w:rFonts w:ascii="Garamond" w:eastAsia="Garamond" w:hAnsi="Garamond"/>
-          <w:sz w:val="24"/>
-        </w:rPr>
-        <w:t xml:space="preserve">0 </w:t>
       </w:r>
       <w:r>
         <w:rPr>
@@ -515,6 +452,44 @@
           <w:sz w:val="24"/>
         </w:rPr>
         <w:t>www.musichen.ml</w:t>
+      </w:r>
+    </w:p>
+    <w:p>
+      <w:pPr>
+        <w:spacing w:line="200" w:lineRule="exact"/>
+        <w:rPr>
+          <w:rFonts w:ascii="Garamond" w:eastAsia="Times New Roman" w:hAnsi="Garamond" w:cs="Times New Roman"/>
+          <w:sz w:val="24"/>
+        </w:rPr>
+      </w:pPr>
+      <w:r>
+        <w:rPr>
+          <w:rFonts w:ascii="Garamond" w:eastAsia="Times New Roman" w:hAnsi="Garamond" w:cs="Times New Roman"/>
+          <w:sz w:val="24"/>
+        </w:rPr>
+        <w:t xml:space="preserve">  </w:t>
+      </w:r>
+      <w:r>
+        <w:rPr>
+          <w:rFonts w:ascii="Garamond" w:eastAsia="Times New Roman" w:hAnsi="Garamond" w:cs="Times New Roman"/>
+          <w:sz w:val="24"/>
+        </w:rPr>
+        <w:tab/>
+      </w:r>
+      <w:r>
+        <w:rPr>
+          <w:rFonts w:ascii="Garamond" w:eastAsia="Times New Roman" w:hAnsi="Garamond" w:cs="Times New Roman"/>
+          <w:sz w:val="24"/>
+        </w:rPr>
+        <w:tab/>
+      </w:r>
+      <w:r>
+        <w:rPr>
+          <w:rFonts w:ascii="Garamond" w:eastAsia="Times New Roman" w:hAnsi="Garamond" w:cs="Times New Roman"/>
+          <w:sz w:val="24"/>
+        </w:rPr>
+        <w:tab/>
+        <w:t>www.musichen.github.io</w:t>
       </w:r>
     </w:p>
     <w:p>
@@ -724,13 +699,23 @@
           <w:sz w:val="24"/>
         </w:rPr>
       </w:pPr>
-      <w:r>
-        <w:rPr>
-          <w:rFonts w:ascii="Garamond" w:eastAsia="Garamond" w:hAnsi="Garamond"/>
-          <w:b/>
-          <w:sz w:val="24"/>
-        </w:rPr>
-        <w:t>Fachrichtung:</w:t>
+      <w:proofErr w:type="spellStart"/>
+      <w:r>
+        <w:rPr>
+          <w:rFonts w:ascii="Garamond" w:eastAsia="Garamond" w:hAnsi="Garamond"/>
+          <w:b/>
+          <w:sz w:val="24"/>
+        </w:rPr>
+        <w:t>Fachrichtung</w:t>
+      </w:r>
+      <w:proofErr w:type="spellEnd"/>
+      <w:r>
+        <w:rPr>
+          <w:rFonts w:ascii="Garamond" w:eastAsia="Garamond" w:hAnsi="Garamond"/>
+          <w:b/>
+          <w:sz w:val="24"/>
+        </w:rPr>
+        <w:t>:</w:t>
       </w:r>
       <w:r>
         <w:rPr>
@@ -777,6 +762,8 @@
         </w:rPr>
         <w:tab/>
       </w:r>
+      <w:bookmarkStart w:id="1" w:name="_GoBack"/>
+      <w:bookmarkEnd w:id="1"/>
       <w:r>
         <w:rPr>
           <w:rFonts w:ascii="Garamond" w:eastAsia="Garamond" w:hAnsi="Garamond"/>
@@ -820,13 +807,23 @@
           <w:sz w:val="23"/>
         </w:rPr>
       </w:pPr>
+      <w:proofErr w:type="spellStart"/>
       <w:r>
         <w:rPr>
           <w:rFonts w:ascii="Garamond" w:eastAsia="Garamond" w:hAnsi="Garamond"/>
           <w:b/>
           <w:sz w:val="23"/>
         </w:rPr>
-        <w:t>Forschungsbereich:</w:t>
+        <w:t>Forschungsbereich</w:t>
+      </w:r>
+      <w:proofErr w:type="spellEnd"/>
+      <w:r>
+        <w:rPr>
+          <w:rFonts w:ascii="Garamond" w:eastAsia="Garamond" w:hAnsi="Garamond"/>
+          <w:b/>
+          <w:sz w:val="23"/>
+        </w:rPr>
+        <w:t>:</w:t>
       </w:r>
       <w:r>
         <w:rPr>
@@ -839,7 +836,103 @@
           <w:rFonts w:ascii="Garamond" w:eastAsia="Garamond" w:hAnsi="Garamond"/>
           <w:sz w:val="23"/>
         </w:rPr>
-        <w:t>"Moderne Softwarelösungen als Unterstützer in der Entscheidungsprozesse auf Verwaltung der</w:t>
+        <w:t>"</w:t>
+      </w:r>
+      <w:proofErr w:type="spellStart"/>
+      <w:r>
+        <w:rPr>
+          <w:rFonts w:ascii="Garamond" w:eastAsia="Garamond" w:hAnsi="Garamond"/>
+          <w:sz w:val="23"/>
+        </w:rPr>
+        <w:t>Moderne</w:t>
+      </w:r>
+      <w:proofErr w:type="spellEnd"/>
+      <w:r>
+        <w:rPr>
+          <w:rFonts w:ascii="Garamond" w:eastAsia="Garamond" w:hAnsi="Garamond"/>
+          <w:sz w:val="23"/>
+        </w:rPr>
+        <w:t xml:space="preserve"> </w:t>
+      </w:r>
+      <w:proofErr w:type="spellStart"/>
+      <w:r>
+        <w:rPr>
+          <w:rFonts w:ascii="Garamond" w:eastAsia="Garamond" w:hAnsi="Garamond"/>
+          <w:sz w:val="23"/>
+        </w:rPr>
+        <w:t>Softwarelösungen</w:t>
+      </w:r>
+      <w:proofErr w:type="spellEnd"/>
+      <w:r>
+        <w:rPr>
+          <w:rFonts w:ascii="Garamond" w:eastAsia="Garamond" w:hAnsi="Garamond"/>
+          <w:sz w:val="23"/>
+        </w:rPr>
+        <w:t xml:space="preserve"> </w:t>
+      </w:r>
+      <w:proofErr w:type="spellStart"/>
+      <w:r>
+        <w:rPr>
+          <w:rFonts w:ascii="Garamond" w:eastAsia="Garamond" w:hAnsi="Garamond"/>
+          <w:sz w:val="23"/>
+        </w:rPr>
+        <w:t>als</w:t>
+      </w:r>
+      <w:proofErr w:type="spellEnd"/>
+      <w:r>
+        <w:rPr>
+          <w:rFonts w:ascii="Garamond" w:eastAsia="Garamond" w:hAnsi="Garamond"/>
+          <w:sz w:val="23"/>
+        </w:rPr>
+        <w:t xml:space="preserve"> </w:t>
+      </w:r>
+      <w:proofErr w:type="spellStart"/>
+      <w:r>
+        <w:rPr>
+          <w:rFonts w:ascii="Garamond" w:eastAsia="Garamond" w:hAnsi="Garamond"/>
+          <w:sz w:val="23"/>
+        </w:rPr>
+        <w:t>Unterstützer</w:t>
+      </w:r>
+      <w:proofErr w:type="spellEnd"/>
+      <w:r>
+        <w:rPr>
+          <w:rFonts w:ascii="Garamond" w:eastAsia="Garamond" w:hAnsi="Garamond"/>
+          <w:sz w:val="23"/>
+        </w:rPr>
+        <w:t xml:space="preserve"> in der </w:t>
+      </w:r>
+      <w:proofErr w:type="spellStart"/>
+      <w:r>
+        <w:rPr>
+          <w:rFonts w:ascii="Garamond" w:eastAsia="Garamond" w:hAnsi="Garamond"/>
+          <w:sz w:val="23"/>
+        </w:rPr>
+        <w:t>Entscheidungsprozesse</w:t>
+      </w:r>
+      <w:proofErr w:type="spellEnd"/>
+      <w:r>
+        <w:rPr>
+          <w:rFonts w:ascii="Garamond" w:eastAsia="Garamond" w:hAnsi="Garamond"/>
+          <w:sz w:val="23"/>
+        </w:rPr>
+        <w:t xml:space="preserve"> auf </w:t>
+      </w:r>
+      <w:proofErr w:type="spellStart"/>
+      <w:r>
+        <w:rPr>
+          <w:rFonts w:ascii="Garamond" w:eastAsia="Garamond" w:hAnsi="Garamond"/>
+          <w:sz w:val="23"/>
+        </w:rPr>
+        <w:t>Verwaltung</w:t>
+      </w:r>
+      <w:proofErr w:type="spellEnd"/>
+      <w:r>
+        <w:rPr>
+          <w:rFonts w:ascii="Garamond" w:eastAsia="Garamond" w:hAnsi="Garamond"/>
+          <w:sz w:val="23"/>
+        </w:rPr>
+        <w:t xml:space="preserve"> der</w:t>
       </w:r>
     </w:p>
     <w:p>
@@ -851,12 +944,21 @@
           <w:sz w:val="24"/>
         </w:rPr>
       </w:pPr>
-      <w:r>
-        <w:rPr>
-          <w:rFonts w:ascii="Garamond" w:eastAsia="Garamond" w:hAnsi="Garamond"/>
-          <w:sz w:val="24"/>
-        </w:rPr>
-        <w:t>Börse Portfolios"</w:t>
+      <w:proofErr w:type="spellStart"/>
+      <w:r>
+        <w:rPr>
+          <w:rFonts w:ascii="Garamond" w:eastAsia="Garamond" w:hAnsi="Garamond"/>
+          <w:sz w:val="24"/>
+        </w:rPr>
+        <w:t>Börse</w:t>
+      </w:r>
+      <w:proofErr w:type="spellEnd"/>
+      <w:r>
+        <w:rPr>
+          <w:rFonts w:ascii="Garamond" w:eastAsia="Garamond" w:hAnsi="Garamond"/>
+          <w:sz w:val="24"/>
+        </w:rPr>
+        <w:t xml:space="preserve"> Portfolios"</w:t>
       </w:r>
     </w:p>
     <w:p>
@@ -980,13 +1082,23 @@
           <w:sz w:val="24"/>
         </w:rPr>
       </w:pPr>
-      <w:r>
-        <w:rPr>
-          <w:rFonts w:ascii="Garamond" w:eastAsia="Garamond" w:hAnsi="Garamond"/>
-          <w:b/>
-          <w:sz w:val="24"/>
-        </w:rPr>
-        <w:t>Fachrichtung:</w:t>
+      <w:proofErr w:type="spellStart"/>
+      <w:r>
+        <w:rPr>
+          <w:rFonts w:ascii="Garamond" w:eastAsia="Garamond" w:hAnsi="Garamond"/>
+          <w:b/>
+          <w:sz w:val="24"/>
+        </w:rPr>
+        <w:t>Fachrichtung</w:t>
+      </w:r>
+      <w:proofErr w:type="spellEnd"/>
+      <w:r>
+        <w:rPr>
+          <w:rFonts w:ascii="Garamond" w:eastAsia="Garamond" w:hAnsi="Garamond"/>
+          <w:b/>
+          <w:sz w:val="24"/>
+        </w:rPr>
+        <w:t>:</w:t>
       </w:r>
       <w:r>
         <w:rPr>
@@ -1164,13 +1276,23 @@
           <w:sz w:val="24"/>
         </w:rPr>
       </w:pPr>
-      <w:r>
-        <w:rPr>
-          <w:rFonts w:ascii="Garamond" w:eastAsia="Garamond" w:hAnsi="Garamond"/>
-          <w:b/>
-          <w:sz w:val="24"/>
-        </w:rPr>
-        <w:t xml:space="preserve">Fachrichtung: </w:t>
+      <w:proofErr w:type="spellStart"/>
+      <w:r>
+        <w:rPr>
+          <w:rFonts w:ascii="Garamond" w:eastAsia="Garamond" w:hAnsi="Garamond"/>
+          <w:b/>
+          <w:sz w:val="24"/>
+        </w:rPr>
+        <w:t>Fachrichtung</w:t>
+      </w:r>
+      <w:proofErr w:type="spellEnd"/>
+      <w:r>
+        <w:rPr>
+          <w:rFonts w:ascii="Garamond" w:eastAsia="Garamond" w:hAnsi="Garamond"/>
+          <w:b/>
+          <w:sz w:val="24"/>
+        </w:rPr>
+        <w:t xml:space="preserve">: </w:t>
       </w:r>
       <w:r>
         <w:rPr>
@@ -1180,13 +1302,31 @@
         </w:rPr>
         <w:tab/>
       </w:r>
-      <w:r>
-        <w:rPr>
-          <w:rFonts w:ascii="Garamond" w:eastAsia="Garamond" w:hAnsi="Garamond"/>
-          <w:sz w:val="24"/>
-        </w:rPr>
-        <w:t>Bankwesen und Finanzwesen</w:t>
-      </w:r>
+      <w:proofErr w:type="spellStart"/>
+      <w:r>
+        <w:rPr>
+          <w:rFonts w:ascii="Garamond" w:eastAsia="Garamond" w:hAnsi="Garamond"/>
+          <w:sz w:val="24"/>
+        </w:rPr>
+        <w:t>Bankwesen</w:t>
+      </w:r>
+      <w:proofErr w:type="spellEnd"/>
+      <w:r>
+        <w:rPr>
+          <w:rFonts w:ascii="Garamond" w:eastAsia="Garamond" w:hAnsi="Garamond"/>
+          <w:sz w:val="24"/>
+        </w:rPr>
+        <w:t xml:space="preserve"> und </w:t>
+      </w:r>
+      <w:proofErr w:type="spellStart"/>
+      <w:r>
+        <w:rPr>
+          <w:rFonts w:ascii="Garamond" w:eastAsia="Garamond" w:hAnsi="Garamond"/>
+          <w:sz w:val="24"/>
+        </w:rPr>
+        <w:t>Finanzwesen</w:t>
+      </w:r>
+      <w:proofErr w:type="spellEnd"/>
       <w:r>
         <w:rPr>
           <w:rFonts w:ascii="Garamond" w:eastAsia="Garamond" w:hAnsi="Garamond"/>
@@ -1242,8 +1382,17 @@
           <w:rFonts w:ascii="Garamond" w:eastAsia="Garamond" w:hAnsi="Garamond"/>
           <w:sz w:val="24"/>
         </w:rPr>
-        <w:t>MA in Finanzwesen</w:t>
-      </w:r>
+        <w:t xml:space="preserve">MA in </w:t>
+      </w:r>
+      <w:proofErr w:type="spellStart"/>
+      <w:r>
+        <w:rPr>
+          <w:rFonts w:ascii="Garamond" w:eastAsia="Garamond" w:hAnsi="Garamond"/>
+          <w:sz w:val="24"/>
+        </w:rPr>
+        <w:t>Finanzwesen</w:t>
+      </w:r>
+      <w:proofErr w:type="spellEnd"/>
     </w:p>
     <w:p>
       <w:pPr>
@@ -1266,13 +1415,23 @@
           <w:sz w:val="24"/>
         </w:rPr>
       </w:pPr>
-      <w:r>
-        <w:rPr>
-          <w:rFonts w:ascii="Garamond" w:eastAsia="Garamond" w:hAnsi="Garamond"/>
-          <w:b/>
-          <w:sz w:val="24"/>
-        </w:rPr>
-        <w:t>Forschungsbereich:</w:t>
+      <w:proofErr w:type="spellStart"/>
+      <w:r>
+        <w:rPr>
+          <w:rFonts w:ascii="Garamond" w:eastAsia="Garamond" w:hAnsi="Garamond"/>
+          <w:b/>
+          <w:sz w:val="24"/>
+        </w:rPr>
+        <w:t>Forschungsbereich</w:t>
+      </w:r>
+      <w:proofErr w:type="spellEnd"/>
+      <w:r>
+        <w:rPr>
+          <w:rFonts w:ascii="Garamond" w:eastAsia="Garamond" w:hAnsi="Garamond"/>
+          <w:b/>
+          <w:sz w:val="24"/>
+        </w:rPr>
+        <w:t>:</w:t>
       </w:r>
       <w:r>
         <w:rPr>
@@ -1409,13 +1568,23 @@
           <w:sz w:val="24"/>
         </w:rPr>
       </w:pPr>
-      <w:r>
-        <w:rPr>
-          <w:rFonts w:ascii="Garamond" w:eastAsia="Garamond" w:hAnsi="Garamond"/>
-          <w:b/>
-          <w:sz w:val="24"/>
-        </w:rPr>
-        <w:t>Fachrichtung:</w:t>
+      <w:proofErr w:type="spellStart"/>
+      <w:r>
+        <w:rPr>
+          <w:rFonts w:ascii="Garamond" w:eastAsia="Garamond" w:hAnsi="Garamond"/>
+          <w:b/>
+          <w:sz w:val="24"/>
+        </w:rPr>
+        <w:t>Fachrichtung</w:t>
+      </w:r>
+      <w:proofErr w:type="spellEnd"/>
+      <w:r>
+        <w:rPr>
+          <w:rFonts w:ascii="Garamond" w:eastAsia="Garamond" w:hAnsi="Garamond"/>
+          <w:b/>
+          <w:sz w:val="24"/>
+        </w:rPr>
+        <w:t>:</w:t>
       </w:r>
       <w:r>
         <w:rPr>
@@ -1423,13 +1592,47 @@
         </w:rPr>
         <w:tab/>
       </w:r>
-      <w:r>
-        <w:rPr>
-          <w:rFonts w:ascii="Garamond" w:eastAsia="Garamond" w:hAnsi="Garamond"/>
-          <w:sz w:val="24"/>
-        </w:rPr>
-        <w:t>Allgemeines Finanzwesen Unternehmertum</w:t>
-      </w:r>
+      <w:proofErr w:type="spellStart"/>
+      <w:r>
+        <w:rPr>
+          <w:rFonts w:ascii="Garamond" w:eastAsia="Garamond" w:hAnsi="Garamond"/>
+          <w:sz w:val="24"/>
+        </w:rPr>
+        <w:t>Allgemeines</w:t>
+      </w:r>
+      <w:proofErr w:type="spellEnd"/>
+      <w:r>
+        <w:rPr>
+          <w:rFonts w:ascii="Garamond" w:eastAsia="Garamond" w:hAnsi="Garamond"/>
+          <w:sz w:val="24"/>
+        </w:rPr>
+        <w:t xml:space="preserve"> </w:t>
+      </w:r>
+      <w:proofErr w:type="spellStart"/>
+      <w:r>
+        <w:rPr>
+          <w:rFonts w:ascii="Garamond" w:eastAsia="Garamond" w:hAnsi="Garamond"/>
+          <w:sz w:val="24"/>
+        </w:rPr>
+        <w:t>Finanzwesen</w:t>
+      </w:r>
+      <w:proofErr w:type="spellEnd"/>
+      <w:r>
+        <w:rPr>
+          <w:rFonts w:ascii="Garamond" w:eastAsia="Garamond" w:hAnsi="Garamond"/>
+          <w:sz w:val="24"/>
+        </w:rPr>
+        <w:t xml:space="preserve"> </w:t>
+      </w:r>
+      <w:proofErr w:type="spellStart"/>
+      <w:r>
+        <w:rPr>
+          <w:rFonts w:ascii="Garamond" w:eastAsia="Garamond" w:hAnsi="Garamond"/>
+          <w:sz w:val="24"/>
+        </w:rPr>
+        <w:t>Unternehmertum</w:t>
+      </w:r>
+      <w:proofErr w:type="spellEnd"/>
     </w:p>
     <w:p>
       <w:pPr>
@@ -1669,13 +1872,72 @@
           <w:sz w:val="24"/>
         </w:rPr>
       </w:pPr>
-      <w:r>
-        <w:rPr>
-          <w:rFonts w:ascii="Garamond" w:eastAsia="Garamond" w:hAnsi="Garamond"/>
-          <w:sz w:val="24"/>
-        </w:rPr>
-        <w:t>Sommer Program,  Wettbewerb der Marketing Pläne und Business Pläne</w:t>
-      </w:r>
+      <w:proofErr w:type="spellStart"/>
+      <w:r>
+        <w:rPr>
+          <w:rFonts w:ascii="Garamond" w:eastAsia="Garamond" w:hAnsi="Garamond"/>
+          <w:sz w:val="24"/>
+        </w:rPr>
+        <w:t>Sommer</w:t>
+      </w:r>
+      <w:proofErr w:type="spellEnd"/>
+      <w:r>
+        <w:rPr>
+          <w:rFonts w:ascii="Garamond" w:eastAsia="Garamond" w:hAnsi="Garamond"/>
+          <w:sz w:val="24"/>
+        </w:rPr>
+        <w:t xml:space="preserve"> </w:t>
+      </w:r>
+      <w:proofErr w:type="gramStart"/>
+      <w:r>
+        <w:rPr>
+          <w:rFonts w:ascii="Garamond" w:eastAsia="Garamond" w:hAnsi="Garamond"/>
+          <w:sz w:val="24"/>
+        </w:rPr>
+        <w:t xml:space="preserve">Program,  </w:t>
+      </w:r>
+      <w:proofErr w:type="spellStart"/>
+      <w:r>
+        <w:rPr>
+          <w:rFonts w:ascii="Garamond" w:eastAsia="Garamond" w:hAnsi="Garamond"/>
+          <w:sz w:val="24"/>
+        </w:rPr>
+        <w:t>Wettbewerb</w:t>
+      </w:r>
+      <w:proofErr w:type="spellEnd"/>
+      <w:proofErr w:type="gramEnd"/>
+      <w:r>
+        <w:rPr>
+          <w:rFonts w:ascii="Garamond" w:eastAsia="Garamond" w:hAnsi="Garamond"/>
+          <w:sz w:val="24"/>
+        </w:rPr>
+        <w:t xml:space="preserve"> der Marketing </w:t>
+      </w:r>
+      <w:proofErr w:type="spellStart"/>
+      <w:r>
+        <w:rPr>
+          <w:rFonts w:ascii="Garamond" w:eastAsia="Garamond" w:hAnsi="Garamond"/>
+          <w:sz w:val="24"/>
+        </w:rPr>
+        <w:t>Pläne</w:t>
+      </w:r>
+      <w:proofErr w:type="spellEnd"/>
+      <w:r>
+        <w:rPr>
+          <w:rFonts w:ascii="Garamond" w:eastAsia="Garamond" w:hAnsi="Garamond"/>
+          <w:sz w:val="24"/>
+        </w:rPr>
+        <w:t xml:space="preserve"> und Business </w:t>
+      </w:r>
+      <w:proofErr w:type="spellStart"/>
+      <w:r>
+        <w:rPr>
+          <w:rFonts w:ascii="Garamond" w:eastAsia="Garamond" w:hAnsi="Garamond"/>
+          <w:sz w:val="24"/>
+        </w:rPr>
+        <w:t>Pläne</w:t>
+      </w:r>
+      <w:proofErr w:type="spellEnd"/>
     </w:p>
     <w:p>
       <w:pPr>
@@ -1770,15 +2032,16 @@
           <w:sz w:val="22"/>
           <w:szCs w:val="22"/>
         </w:rPr>
-        <w:t>, Universal principles</w:t>
-      </w:r>
+        <w:t xml:space="preserve">, Universal </w:t>
+      </w:r>
+      <w:proofErr w:type="gramStart"/>
       <w:r>
         <w:rPr>
           <w:rFonts w:ascii="Garamond" w:eastAsia="Garamond" w:hAnsi="Garamond"/>
           <w:sz w:val="22"/>
           <w:szCs w:val="22"/>
         </w:rPr>
-        <w:t xml:space="preserve"> </w:t>
+        <w:t>principles</w:t>
       </w:r>
       <w:r>
         <w:rPr>
@@ -1786,8 +2049,53 @@
           <w:sz w:val="22"/>
           <w:szCs w:val="22"/>
         </w:rPr>
-        <w:t xml:space="preserve"> of modern prog langs</w:t>
-      </w:r>
+        <w:t xml:space="preserve"> </w:t>
+      </w:r>
+      <w:r>
+        <w:rPr>
+          <w:rFonts w:ascii="Garamond" w:eastAsia="Garamond" w:hAnsi="Garamond"/>
+          <w:sz w:val="22"/>
+          <w:szCs w:val="22"/>
+        </w:rPr>
+        <w:t xml:space="preserve"> of</w:t>
+      </w:r>
+      <w:proofErr w:type="gramEnd"/>
+      <w:r>
+        <w:rPr>
+          <w:rFonts w:ascii="Garamond" w:eastAsia="Garamond" w:hAnsi="Garamond"/>
+          <w:sz w:val="22"/>
+          <w:szCs w:val="22"/>
+        </w:rPr>
+        <w:t xml:space="preserve"> modern </w:t>
+      </w:r>
+      <w:proofErr w:type="spellStart"/>
+      <w:r>
+        <w:rPr>
+          <w:rFonts w:ascii="Garamond" w:eastAsia="Garamond" w:hAnsi="Garamond"/>
+          <w:sz w:val="22"/>
+          <w:szCs w:val="22"/>
+        </w:rPr>
+        <w:t>prog</w:t>
+      </w:r>
+      <w:proofErr w:type="spellEnd"/>
+      <w:r>
+        <w:rPr>
+          <w:rFonts w:ascii="Garamond" w:eastAsia="Garamond" w:hAnsi="Garamond"/>
+          <w:sz w:val="22"/>
+          <w:szCs w:val="22"/>
+        </w:rPr>
+        <w:t xml:space="preserve"> </w:t>
+      </w:r>
+      <w:proofErr w:type="spellStart"/>
+      <w:r>
+        <w:rPr>
+          <w:rFonts w:ascii="Garamond" w:eastAsia="Garamond" w:hAnsi="Garamond"/>
+          <w:sz w:val="22"/>
+          <w:szCs w:val="22"/>
+        </w:rPr>
+        <w:t>langs</w:t>
+      </w:r>
+      <w:proofErr w:type="spellEnd"/>
     </w:p>
     <w:p>
       <w:pPr>
@@ -1894,13 +2202,23 @@
           <w:sz w:val="24"/>
         </w:rPr>
       </w:pPr>
-      <w:r>
-        <w:rPr>
-          <w:rFonts w:ascii="Garamond" w:eastAsia="Garamond" w:hAnsi="Garamond"/>
-          <w:b/>
-          <w:sz w:val="24"/>
-        </w:rPr>
-        <w:t>Fachbereich:</w:t>
+      <w:proofErr w:type="spellStart"/>
+      <w:r>
+        <w:rPr>
+          <w:rFonts w:ascii="Garamond" w:eastAsia="Garamond" w:hAnsi="Garamond"/>
+          <w:b/>
+          <w:sz w:val="24"/>
+        </w:rPr>
+        <w:t>Fachbereich</w:t>
+      </w:r>
+      <w:proofErr w:type="spellEnd"/>
+      <w:r>
+        <w:rPr>
+          <w:rFonts w:ascii="Garamond" w:eastAsia="Garamond" w:hAnsi="Garamond"/>
+          <w:b/>
+          <w:sz w:val="24"/>
+        </w:rPr>
+        <w:t>:</w:t>
       </w:r>
       <w:r>
         <w:rPr>
@@ -2053,13 +2371,23 @@
           <w:sz w:val="24"/>
         </w:rPr>
       </w:pPr>
-      <w:r>
-        <w:rPr>
-          <w:rFonts w:ascii="Garamond" w:eastAsia="Garamond" w:hAnsi="Garamond"/>
-          <w:b/>
-          <w:sz w:val="24"/>
-        </w:rPr>
-        <w:t>Fachbereich:</w:t>
+      <w:proofErr w:type="spellStart"/>
+      <w:r>
+        <w:rPr>
+          <w:rFonts w:ascii="Garamond" w:eastAsia="Garamond" w:hAnsi="Garamond"/>
+          <w:b/>
+          <w:sz w:val="24"/>
+        </w:rPr>
+        <w:t>Fachbereich</w:t>
+      </w:r>
+      <w:proofErr w:type="spellEnd"/>
+      <w:r>
+        <w:rPr>
+          <w:rFonts w:ascii="Garamond" w:eastAsia="Garamond" w:hAnsi="Garamond"/>
+          <w:b/>
+          <w:sz w:val="24"/>
+        </w:rPr>
+        <w:t>:</w:t>
       </w:r>
       <w:r>
         <w:rPr>
@@ -2067,12 +2395,37 @@
         </w:rPr>
         <w:tab/>
       </w:r>
-      <w:r>
-        <w:rPr>
-          <w:rFonts w:ascii="Garamond" w:eastAsia="Garamond" w:hAnsi="Garamond"/>
-          <w:sz w:val="24"/>
-        </w:rPr>
-        <w:t>Automatisierte Kontrollsysteme &amp; Navigation</w:t>
+      <w:proofErr w:type="spellStart"/>
+      <w:r>
+        <w:rPr>
+          <w:rFonts w:ascii="Garamond" w:eastAsia="Garamond" w:hAnsi="Garamond"/>
+          <w:sz w:val="24"/>
+        </w:rPr>
+        <w:t>Automatisierte</w:t>
+      </w:r>
+      <w:proofErr w:type="spellEnd"/>
+      <w:r>
+        <w:rPr>
+          <w:rFonts w:ascii="Garamond" w:eastAsia="Garamond" w:hAnsi="Garamond"/>
+          <w:sz w:val="24"/>
+        </w:rPr>
+        <w:t xml:space="preserve"> </w:t>
+      </w:r>
+      <w:proofErr w:type="spellStart"/>
+      <w:r>
+        <w:rPr>
+          <w:rFonts w:ascii="Garamond" w:eastAsia="Garamond" w:hAnsi="Garamond"/>
+          <w:sz w:val="24"/>
+        </w:rPr>
+        <w:t>Kontrollsysteme</w:t>
+      </w:r>
+      <w:proofErr w:type="spellEnd"/>
+      <w:r>
+        <w:rPr>
+          <w:rFonts w:ascii="Garamond" w:eastAsia="Garamond" w:hAnsi="Garamond"/>
+          <w:sz w:val="24"/>
+        </w:rPr>
+        <w:t xml:space="preserve"> &amp; Navigation</w:t>
       </w:r>
     </w:p>
     <w:p>
@@ -2105,8 +2458,8 @@
           <w:sz w:val="18"/>
         </w:rPr>
       </w:pPr>
-      <w:bookmarkStart w:id="1" w:name="page2"/>
-      <w:bookmarkEnd w:id="1"/>
+      <w:bookmarkStart w:id="2" w:name="page2"/>
+      <w:bookmarkEnd w:id="2"/>
       <w:r>
         <w:rPr>
           <w:rFonts w:ascii="Cambria" w:eastAsia="Cambria" w:hAnsi="Cambria"/>
@@ -2210,13 +2563,23 @@
           <w:sz w:val="18"/>
         </w:rPr>
       </w:pPr>
-      <w:r>
-        <w:rPr>
-          <w:rFonts w:ascii="Cambria" w:eastAsia="Cambria" w:hAnsi="Cambria"/>
-          <w:b/>
-          <w:sz w:val="24"/>
-        </w:rPr>
-        <w:t>Wingpaper GmbH, V</w:t>
+      <w:proofErr w:type="spellStart"/>
+      <w:r>
+        <w:rPr>
+          <w:rFonts w:ascii="Cambria" w:eastAsia="Cambria" w:hAnsi="Cambria"/>
+          <w:b/>
+          <w:sz w:val="24"/>
+        </w:rPr>
+        <w:t>Wingpaper</w:t>
+      </w:r>
+      <w:proofErr w:type="spellEnd"/>
+      <w:r>
+        <w:rPr>
+          <w:rFonts w:ascii="Cambria" w:eastAsia="Cambria" w:hAnsi="Cambria"/>
+          <w:b/>
+          <w:sz w:val="24"/>
+        </w:rPr>
+        <w:t xml:space="preserve"> GmbH, V</w:t>
       </w:r>
       <w:r>
         <w:rPr>
@@ -2250,6 +2613,7 @@
         </w:rPr>
         <w:t xml:space="preserve">   </w:t>
       </w:r>
+      <w:proofErr w:type="spellStart"/>
       <w:r>
         <w:rPr>
           <w:rFonts w:ascii="Garamond" w:eastAsia="Cambria" w:hAnsi="Garamond"/>
@@ -2257,8 +2621,29 @@
           <w:color w:val="808080" w:themeColor="background1" w:themeShade="80"/>
           <w:sz w:val="18"/>
         </w:rPr>
-        <w:t>Februar 2015 - heute</w:t>
-      </w:r>
+        <w:t>Februar</w:t>
+      </w:r>
+      <w:proofErr w:type="spellEnd"/>
+      <w:r>
+        <w:rPr>
+          <w:rFonts w:ascii="Garamond" w:eastAsia="Cambria" w:hAnsi="Garamond"/>
+          <w:b/>
+          <w:color w:val="808080" w:themeColor="background1" w:themeShade="80"/>
+          <w:sz w:val="18"/>
+        </w:rPr>
+        <w:t xml:space="preserve"> 2015 - </w:t>
+      </w:r>
+      <w:proofErr w:type="spellStart"/>
+      <w:r>
+        <w:rPr>
+          <w:rFonts w:ascii="Garamond" w:eastAsia="Cambria" w:hAnsi="Garamond"/>
+          <w:b/>
+          <w:color w:val="808080" w:themeColor="background1" w:themeShade="80"/>
+          <w:sz w:val="18"/>
+        </w:rPr>
+        <w:t>heute</w:t>
+      </w:r>
+      <w:proofErr w:type="spellEnd"/>
     </w:p>
     <w:p>
       <w:pPr>
@@ -2336,11 +2721,19 @@
         </w:rPr>
         <w:t xml:space="preserve">Tech stack: </w:t>
       </w:r>
-      <w:r>
-        <w:rPr>
-          <w:rFonts w:ascii="Garamond" w:eastAsia="Garamond" w:hAnsi="Garamond"/>
-        </w:rPr>
-        <w:t>Javascript (React.js</w:t>
+      <w:proofErr w:type="spellStart"/>
+      <w:r>
+        <w:rPr>
+          <w:rFonts w:ascii="Garamond" w:eastAsia="Garamond" w:hAnsi="Garamond"/>
+        </w:rPr>
+        <w:t>Javascript</w:t>
+      </w:r>
+      <w:proofErr w:type="spellEnd"/>
+      <w:r>
+        <w:rPr>
+          <w:rFonts w:ascii="Garamond" w:eastAsia="Garamond" w:hAnsi="Garamond"/>
+        </w:rPr>
+        <w:t xml:space="preserve"> (React.js</w:t>
       </w:r>
       <w:r>
         <w:rPr>
@@ -2352,15 +2745,54 @@
         <w:rPr>
           <w:rFonts w:ascii="Garamond" w:eastAsia="Garamond" w:hAnsi="Garamond"/>
         </w:rPr>
-        <w:t>), JVM JRuby, Ruby on Rails,</w:t>
-      </w:r>
-      <w:r>
-        <w:rPr>
-          <w:rFonts w:ascii="Garamond" w:eastAsia="Garamond" w:hAnsi="Garamond"/>
-          <w:sz w:val="24"/>
-        </w:rPr>
-        <w:t xml:space="preserve"> Java, RabbitMQ, PostgeSQL</w:t>
-      </w:r>
+        <w:t xml:space="preserve">), JVM </w:t>
+      </w:r>
+      <w:proofErr w:type="spellStart"/>
+      <w:r>
+        <w:rPr>
+          <w:rFonts w:ascii="Garamond" w:eastAsia="Garamond" w:hAnsi="Garamond"/>
+        </w:rPr>
+        <w:t>JRuby</w:t>
+      </w:r>
+      <w:proofErr w:type="spellEnd"/>
+      <w:r>
+        <w:rPr>
+          <w:rFonts w:ascii="Garamond" w:eastAsia="Garamond" w:hAnsi="Garamond"/>
+        </w:rPr>
+        <w:t>, Ruby on Rails,</w:t>
+      </w:r>
+      <w:r>
+        <w:rPr>
+          <w:rFonts w:ascii="Garamond" w:eastAsia="Garamond" w:hAnsi="Garamond"/>
+          <w:sz w:val="24"/>
+        </w:rPr>
+        <w:t xml:space="preserve"> Java, </w:t>
+      </w:r>
+      <w:proofErr w:type="spellStart"/>
+      <w:r>
+        <w:rPr>
+          <w:rFonts w:ascii="Garamond" w:eastAsia="Garamond" w:hAnsi="Garamond"/>
+          <w:sz w:val="24"/>
+        </w:rPr>
+        <w:t>RabbitMQ</w:t>
+      </w:r>
+      <w:proofErr w:type="spellEnd"/>
+      <w:r>
+        <w:rPr>
+          <w:rFonts w:ascii="Garamond" w:eastAsia="Garamond" w:hAnsi="Garamond"/>
+          <w:sz w:val="24"/>
+        </w:rPr>
+        <w:t xml:space="preserve">, </w:t>
+      </w:r>
+      <w:proofErr w:type="spellStart"/>
+      <w:r>
+        <w:rPr>
+          <w:rFonts w:ascii="Garamond" w:eastAsia="Garamond" w:hAnsi="Garamond"/>
+          <w:sz w:val="24"/>
+        </w:rPr>
+        <w:t>PostgeSQL</w:t>
+      </w:r>
+      <w:proofErr w:type="spellEnd"/>
     </w:p>
     <w:p>
       <w:pPr>
@@ -2471,6 +2903,7 @@
         </w:rPr>
         <w:t xml:space="preserve">   </w:t>
       </w:r>
+      <w:proofErr w:type="spellStart"/>
       <w:r>
         <w:rPr>
           <w:rFonts w:ascii="Garamond" w:eastAsia="Cambria" w:hAnsi="Garamond"/>
@@ -2479,7 +2912,40 @@
           <w:sz w:val="18"/>
           <w:szCs w:val="18"/>
         </w:rPr>
-        <w:t>Januar 2012 – Februar 2015</w:t>
+        <w:t>Januar</w:t>
+      </w:r>
+      <w:proofErr w:type="spellEnd"/>
+      <w:r>
+        <w:rPr>
+          <w:rFonts w:ascii="Garamond" w:eastAsia="Cambria" w:hAnsi="Garamond"/>
+          <w:b/>
+          <w:color w:val="808080"/>
+          <w:sz w:val="18"/>
+          <w:szCs w:val="18"/>
+        </w:rPr>
+        <w:t xml:space="preserve"> 2012 – </w:t>
+      </w:r>
+      <w:proofErr w:type="spellStart"/>
+      <w:r>
+        <w:rPr>
+          <w:rFonts w:ascii="Garamond" w:eastAsia="Cambria" w:hAnsi="Garamond"/>
+          <w:b/>
+          <w:color w:val="808080"/>
+          <w:sz w:val="18"/>
+          <w:szCs w:val="18"/>
+        </w:rPr>
+        <w:t>Februar</w:t>
+      </w:r>
+      <w:proofErr w:type="spellEnd"/>
+      <w:r>
+        <w:rPr>
+          <w:rFonts w:ascii="Garamond" w:eastAsia="Cambria" w:hAnsi="Garamond"/>
+          <w:b/>
+          <w:color w:val="808080"/>
+          <w:sz w:val="18"/>
+          <w:szCs w:val="18"/>
+        </w:rPr>
+        <w:t xml:space="preserve"> 2015</w:t>
       </w:r>
     </w:p>
     <w:p>
@@ -2656,6 +3122,7 @@
         </w:rPr>
         <w:t xml:space="preserve">   </w:t>
       </w:r>
+      <w:proofErr w:type="spellStart"/>
       <w:r>
         <w:rPr>
           <w:rFonts w:ascii="Garamond" w:eastAsia="Cambria" w:hAnsi="Garamond"/>
@@ -2674,8 +3141,9 @@
           <w:sz w:val="18"/>
           <w:szCs w:val="18"/>
         </w:rPr>
-        <w:t>tober 2011</w:t>
-      </w:r>
+        <w:t>tober</w:t>
+      </w:r>
+      <w:proofErr w:type="spellEnd"/>
       <w:r>
         <w:rPr>
           <w:rFonts w:ascii="Garamond" w:eastAsia="Cambria" w:hAnsi="Garamond"/>
@@ -2684,8 +3152,19 @@
           <w:sz w:val="18"/>
           <w:szCs w:val="18"/>
         </w:rPr>
+        <w:t xml:space="preserve"> 2011</w:t>
+      </w:r>
+      <w:r>
+        <w:rPr>
+          <w:rFonts w:ascii="Garamond" w:eastAsia="Cambria" w:hAnsi="Garamond"/>
+          <w:b/>
+          <w:color w:val="808080"/>
+          <w:sz w:val="18"/>
+          <w:szCs w:val="18"/>
+        </w:rPr>
         <w:t xml:space="preserve"> – </w:t>
       </w:r>
+      <w:proofErr w:type="spellStart"/>
       <w:r>
         <w:rPr>
           <w:rFonts w:ascii="Garamond" w:eastAsia="Cambria" w:hAnsi="Garamond"/>
@@ -2696,8 +3175,6 @@
         </w:rPr>
         <w:t>Ok</w:t>
       </w:r>
-      <w:bookmarkStart w:id="2" w:name="_GoBack"/>
-      <w:bookmarkEnd w:id="2"/>
       <w:r>
         <w:rPr>
           <w:rFonts w:ascii="Garamond" w:eastAsia="Cambria" w:hAnsi="Garamond"/>
@@ -2708,6 +3185,7 @@
         </w:rPr>
         <w:t>tober</w:t>
       </w:r>
+      <w:proofErr w:type="spellEnd"/>
       <w:r>
         <w:rPr>
           <w:rFonts w:ascii="Garamond" w:eastAsia="Cambria" w:hAnsi="Garamond"/>
@@ -2873,6 +3351,7 @@
         </w:rPr>
         <w:t xml:space="preserve">, UAE    </w:t>
       </w:r>
+      <w:proofErr w:type="spellStart"/>
       <w:r>
         <w:rPr>
           <w:rFonts w:ascii="Garamond" w:eastAsia="Cambria" w:hAnsi="Garamond"/>
@@ -2881,7 +3360,18 @@
           <w:sz w:val="18"/>
           <w:szCs w:val="18"/>
         </w:rPr>
-        <w:t>Februar 2011</w:t>
+        <w:t>Februar</w:t>
+      </w:r>
+      <w:proofErr w:type="spellEnd"/>
+      <w:r>
+        <w:rPr>
+          <w:rFonts w:ascii="Garamond" w:eastAsia="Cambria" w:hAnsi="Garamond"/>
+          <w:b/>
+          <w:color w:val="808080"/>
+          <w:sz w:val="18"/>
+          <w:szCs w:val="18"/>
+        </w:rPr>
+        <w:t xml:space="preserve"> 2011</w:t>
       </w:r>
       <w:r>
         <w:rPr>
@@ -3051,7 +3541,16 @@
           <w:b/>
           <w:sz w:val="24"/>
         </w:rPr>
-        <w:t>, U</w:t>
+        <w:t xml:space="preserve">, </w:t>
+      </w:r>
+      <w:proofErr w:type="gramStart"/>
+      <w:r>
+        <w:rPr>
+          <w:rFonts w:ascii="Cambria" w:eastAsia="Cambria" w:hAnsi="Cambria"/>
+          <w:b/>
+          <w:sz w:val="24"/>
+        </w:rPr>
+        <w:t>U</w:t>
       </w:r>
       <w:r>
         <w:rPr>
@@ -3086,7 +3585,62 @@
           <w:sz w:val="12"/>
           <w:szCs w:val="12"/>
         </w:rPr>
-        <w:t>September 2010 – Februar 2011, April 2011 – Oktober 2011</w:t>
+        <w:t>September</w:t>
+      </w:r>
+      <w:proofErr w:type="gramEnd"/>
+      <w:r>
+        <w:rPr>
+          <w:rFonts w:ascii="Garamond" w:eastAsia="Cambria" w:hAnsi="Garamond"/>
+          <w:b/>
+          <w:color w:val="808080"/>
+          <w:sz w:val="12"/>
+          <w:szCs w:val="12"/>
+        </w:rPr>
+        <w:t xml:space="preserve"> 2010 – </w:t>
+      </w:r>
+      <w:proofErr w:type="spellStart"/>
+      <w:r>
+        <w:rPr>
+          <w:rFonts w:ascii="Garamond" w:eastAsia="Cambria" w:hAnsi="Garamond"/>
+          <w:b/>
+          <w:color w:val="808080"/>
+          <w:sz w:val="12"/>
+          <w:szCs w:val="12"/>
+        </w:rPr>
+        <w:t>Februar</w:t>
+      </w:r>
+      <w:proofErr w:type="spellEnd"/>
+      <w:r>
+        <w:rPr>
+          <w:rFonts w:ascii="Garamond" w:eastAsia="Cambria" w:hAnsi="Garamond"/>
+          <w:b/>
+          <w:color w:val="808080"/>
+          <w:sz w:val="12"/>
+          <w:szCs w:val="12"/>
+        </w:rPr>
+        <w:t xml:space="preserve"> 2011, April 2011 – </w:t>
+      </w:r>
+      <w:proofErr w:type="spellStart"/>
+      <w:r>
+        <w:rPr>
+          <w:rFonts w:ascii="Garamond" w:eastAsia="Cambria" w:hAnsi="Garamond"/>
+          <w:b/>
+          <w:color w:val="808080"/>
+          <w:sz w:val="12"/>
+          <w:szCs w:val="12"/>
+        </w:rPr>
+        <w:t>Oktober</w:t>
+      </w:r>
+      <w:proofErr w:type="spellEnd"/>
+      <w:r>
+        <w:rPr>
+          <w:rFonts w:ascii="Garamond" w:eastAsia="Cambria" w:hAnsi="Garamond"/>
+          <w:b/>
+          <w:color w:val="808080"/>
+          <w:sz w:val="12"/>
+          <w:szCs w:val="12"/>
+        </w:rPr>
+        <w:t xml:space="preserve"> 2011</w:t>
       </w:r>
     </w:p>
     <w:p>
@@ -3173,8 +3727,17 @@
           <w:rFonts w:ascii="Garamond" w:eastAsia="Garamond" w:hAnsi="Garamond"/>
           <w:sz w:val="24"/>
         </w:rPr>
-        <w:t>Assistance in export / import transaktionen</w:t>
-      </w:r>
+        <w:t xml:space="preserve">Assistance in export / import </w:t>
+      </w:r>
+      <w:proofErr w:type="spellStart"/>
+      <w:r>
+        <w:rPr>
+          <w:rFonts w:ascii="Garamond" w:eastAsia="Garamond" w:hAnsi="Garamond"/>
+          <w:sz w:val="24"/>
+        </w:rPr>
+        <w:t>transaktionen</w:t>
+      </w:r>
+      <w:proofErr w:type="spellEnd"/>
     </w:p>
     <w:p>
       <w:pPr>
@@ -3307,6 +3870,7 @@
         </w:rPr>
         <w:t xml:space="preserve">   </w:t>
       </w:r>
+      <w:proofErr w:type="spellStart"/>
       <w:r>
         <w:rPr>
           <w:rFonts w:ascii="Garamond" w:eastAsia="Cambria" w:hAnsi="Garamond"/>
@@ -3317,6 +3881,7 @@
         </w:rPr>
         <w:t>März</w:t>
       </w:r>
+      <w:proofErr w:type="spellEnd"/>
       <w:r>
         <w:rPr>
           <w:rFonts w:ascii="Garamond" w:eastAsia="Cambria" w:hAnsi="Garamond"/>
@@ -3551,6 +4116,7 @@
         </w:rPr>
         <w:t xml:space="preserve"> </w:t>
       </w:r>
+      <w:proofErr w:type="spellStart"/>
       <w:r>
         <w:rPr>
           <w:rFonts w:ascii="Garamond" w:eastAsia="Cambria" w:hAnsi="Garamond"/>
@@ -3559,8 +4125,9 @@
           <w:sz w:val="18"/>
           <w:szCs w:val="18"/>
         </w:rPr>
-        <w:t>Januar 2010</w:t>
-      </w:r>
+        <w:t>Januar</w:t>
+      </w:r>
+      <w:proofErr w:type="spellEnd"/>
       <w:r>
         <w:rPr>
           <w:rFonts w:ascii="Garamond" w:eastAsia="Cambria" w:hAnsi="Garamond"/>
@@ -3569,8 +4136,19 @@
           <w:sz w:val="18"/>
           <w:szCs w:val="18"/>
         </w:rPr>
+        <w:t xml:space="preserve"> 2010</w:t>
+      </w:r>
+      <w:r>
+        <w:rPr>
+          <w:rFonts w:ascii="Garamond" w:eastAsia="Cambria" w:hAnsi="Garamond"/>
+          <w:b/>
+          <w:color w:val="808080"/>
+          <w:sz w:val="18"/>
+          <w:szCs w:val="18"/>
+        </w:rPr>
         <w:t xml:space="preserve"> – </w:t>
       </w:r>
+      <w:proofErr w:type="spellStart"/>
       <w:r>
         <w:rPr>
           <w:rFonts w:ascii="Garamond" w:eastAsia="Cambria" w:hAnsi="Garamond"/>
@@ -3581,6 +4159,7 @@
         </w:rPr>
         <w:t>März</w:t>
       </w:r>
+      <w:proofErr w:type="spellEnd"/>
       <w:r>
         <w:rPr>
           <w:rFonts w:ascii="Garamond" w:eastAsia="Cambria" w:hAnsi="Garamond"/>
@@ -3643,8 +4222,19 @@
           <w:rFonts w:ascii="Garamond" w:eastAsia="Garamond" w:hAnsi="Garamond"/>
           <w:sz w:val="24"/>
         </w:rPr>
-        <w:t>Internship “Active day trading analytics”, supervised by A.Gerchik</w:t>
-      </w:r>
+        <w:t xml:space="preserve">Internship “Active day trading analytics”, supervised by </w:t>
+      </w:r>
+      <w:proofErr w:type="spellStart"/>
+      <w:proofErr w:type="gramStart"/>
+      <w:r>
+        <w:rPr>
+          <w:rFonts w:ascii="Garamond" w:eastAsia="Garamond" w:hAnsi="Garamond"/>
+          <w:sz w:val="24"/>
+        </w:rPr>
+        <w:t>A.Gerchik</w:t>
+      </w:r>
+      <w:proofErr w:type="spellEnd"/>
+      <w:proofErr w:type="gramEnd"/>
     </w:p>
     <w:p>
       <w:pPr>
@@ -3821,12 +4411,53 @@
         </w:rPr>
         <w:tab/>
       </w:r>
+      <w:proofErr w:type="spellStart"/>
       <w:r>
         <w:rPr>
           <w:rFonts w:ascii="Garamond" w:eastAsia="Garamond" w:hAnsi="Garamond"/>
           <w:sz w:val="23"/>
         </w:rPr>
-        <w:t>Kommunikativ, proaktiv, Analysefähigkeit,</w:t>
+        <w:t>Kommunikativ</w:t>
+      </w:r>
+      <w:proofErr w:type="spellEnd"/>
+      <w:r>
+        <w:rPr>
+          <w:rFonts w:ascii="Garamond" w:eastAsia="Garamond" w:hAnsi="Garamond"/>
+          <w:sz w:val="23"/>
+        </w:rPr>
+        <w:t xml:space="preserve">, </w:t>
+      </w:r>
+      <w:proofErr w:type="spellStart"/>
+      <w:r>
+        <w:rPr>
+          <w:rFonts w:ascii="Garamond" w:eastAsia="Garamond" w:hAnsi="Garamond"/>
+          <w:sz w:val="23"/>
+        </w:rPr>
+        <w:t>proaktiv</w:t>
+      </w:r>
+      <w:proofErr w:type="spellEnd"/>
+      <w:r>
+        <w:rPr>
+          <w:rFonts w:ascii="Garamond" w:eastAsia="Garamond" w:hAnsi="Garamond"/>
+          <w:sz w:val="23"/>
+        </w:rPr>
+        <w:t xml:space="preserve">, </w:t>
+      </w:r>
+      <w:proofErr w:type="spellStart"/>
+      <w:r>
+        <w:rPr>
+          <w:rFonts w:ascii="Garamond" w:eastAsia="Garamond" w:hAnsi="Garamond"/>
+          <w:sz w:val="23"/>
+        </w:rPr>
+        <w:t>Analysefähigkeit</w:t>
+      </w:r>
+      <w:proofErr w:type="spellEnd"/>
+      <w:r>
+        <w:rPr>
+          <w:rFonts w:ascii="Garamond" w:eastAsia="Garamond" w:hAnsi="Garamond"/>
+          <w:sz w:val="23"/>
+        </w:rPr>
+        <w:t>,</w:t>
       </w:r>
     </w:p>
     <w:p>
@@ -3846,13 +4477,47 @@
           <w:sz w:val="24"/>
         </w:rPr>
       </w:pPr>
-      <w:r>
-        <w:rPr>
-          <w:rFonts w:ascii="Garamond" w:eastAsia="Garamond" w:hAnsi="Garamond"/>
-          <w:sz w:val="24"/>
-        </w:rPr>
-        <w:t>Organisationstalent, Coaching/ Beratung, Hohe</w:t>
-      </w:r>
+      <w:proofErr w:type="spellStart"/>
+      <w:r>
+        <w:rPr>
+          <w:rFonts w:ascii="Garamond" w:eastAsia="Garamond" w:hAnsi="Garamond"/>
+          <w:sz w:val="24"/>
+        </w:rPr>
+        <w:t>Organisationstalent</w:t>
+      </w:r>
+      <w:proofErr w:type="spellEnd"/>
+      <w:r>
+        <w:rPr>
+          <w:rFonts w:ascii="Garamond" w:eastAsia="Garamond" w:hAnsi="Garamond"/>
+          <w:sz w:val="24"/>
+        </w:rPr>
+        <w:t xml:space="preserve">, Coaching/ </w:t>
+      </w:r>
+      <w:proofErr w:type="spellStart"/>
+      <w:r>
+        <w:rPr>
+          <w:rFonts w:ascii="Garamond" w:eastAsia="Garamond" w:hAnsi="Garamond"/>
+          <w:sz w:val="24"/>
+        </w:rPr>
+        <w:t>Beratung</w:t>
+      </w:r>
+      <w:proofErr w:type="spellEnd"/>
+      <w:r>
+        <w:rPr>
+          <w:rFonts w:ascii="Garamond" w:eastAsia="Garamond" w:hAnsi="Garamond"/>
+          <w:sz w:val="24"/>
+        </w:rPr>
+        <w:t xml:space="preserve">, </w:t>
+      </w:r>
+      <w:proofErr w:type="spellStart"/>
+      <w:r>
+        <w:rPr>
+          <w:rFonts w:ascii="Garamond" w:eastAsia="Garamond" w:hAnsi="Garamond"/>
+          <w:sz w:val="24"/>
+        </w:rPr>
+        <w:t>Hohe</w:t>
+      </w:r>
+      <w:proofErr w:type="spellEnd"/>
     </w:p>
     <w:p>
       <w:pPr>
@@ -3863,6 +4528,7 @@
           <w:sz w:val="24"/>
         </w:rPr>
       </w:pPr>
+      <w:proofErr w:type="spellStart"/>
       <w:r>
         <w:rPr>
           <w:rFonts w:ascii="Garamond" w:eastAsia="Garamond" w:hAnsi="Garamond"/>
@@ -3870,6 +4536,7 @@
         </w:rPr>
         <w:t>Belastbarkeit</w:t>
       </w:r>
+      <w:proofErr w:type="spellEnd"/>
     </w:p>
     <w:p>
       <w:pPr>
@@ -3919,6 +4586,7 @@
         </w:rPr>
         <w:t xml:space="preserve">Java, </w:t>
       </w:r>
+      <w:proofErr w:type="spellStart"/>
       <w:r>
         <w:rPr>
           <w:rFonts w:ascii="Garamond" w:eastAsia="Garamond" w:hAnsi="Garamond"/>
@@ -3927,29 +4595,32 @@
         </w:rPr>
         <w:t>Javascript</w:t>
       </w:r>
+      <w:proofErr w:type="spellEnd"/>
       <w:r>
         <w:rPr>
           <w:rFonts w:ascii="Garamond" w:eastAsia="Garamond" w:hAnsi="Garamond"/>
           <w:sz w:val="22"/>
           <w:szCs w:val="22"/>
         </w:rPr>
-        <w:t xml:space="preserve"> (React.js, Node.js), Ruby (RoR),</w:t>
-      </w:r>
+        <w:t xml:space="preserve"> (React.js, Node.js), Ruby (</w:t>
+      </w:r>
+      <w:proofErr w:type="spellStart"/>
       <w:r>
         <w:rPr>
           <w:rFonts w:ascii="Garamond" w:eastAsia="Garamond" w:hAnsi="Garamond"/>
           <w:sz w:val="22"/>
           <w:szCs w:val="22"/>
         </w:rPr>
-        <w:t xml:space="preserve"> HTML</w:t>
-      </w:r>
+        <w:t>RoR</w:t>
+      </w:r>
+      <w:proofErr w:type="spellEnd"/>
       <w:r>
         <w:rPr>
           <w:rFonts w:ascii="Garamond" w:eastAsia="Garamond" w:hAnsi="Garamond"/>
           <w:sz w:val="22"/>
           <w:szCs w:val="22"/>
         </w:rPr>
-        <w:t>5</w:t>
+        <w:t>),</w:t>
       </w:r>
       <w:r>
         <w:rPr>
@@ -3957,7 +4628,7 @@
           <w:sz w:val="22"/>
           <w:szCs w:val="22"/>
         </w:rPr>
-        <w:t>, CSS</w:t>
+        <w:t xml:space="preserve"> HTML</w:t>
       </w:r>
       <w:r>
         <w:rPr>
@@ -3965,7 +4636,7 @@
           <w:sz w:val="22"/>
           <w:szCs w:val="22"/>
         </w:rPr>
-        <w:t>3</w:t>
+        <w:t>5</w:t>
       </w:r>
       <w:r>
         <w:rPr>
@@ -3973,7 +4644,7 @@
           <w:sz w:val="22"/>
           <w:szCs w:val="22"/>
         </w:rPr>
-        <w:t>,</w:t>
+        <w:t>, CSS</w:t>
       </w:r>
       <w:r>
         <w:rPr>
@@ -3981,7 +4652,7 @@
           <w:sz w:val="22"/>
           <w:szCs w:val="22"/>
         </w:rPr>
-        <w:t xml:space="preserve"> PHP,</w:t>
+        <w:t>3</w:t>
       </w:r>
       <w:r>
         <w:rPr>
@@ -3989,7 +4660,7 @@
           <w:sz w:val="22"/>
           <w:szCs w:val="22"/>
         </w:rPr>
-        <w:t xml:space="preserve"> ML, Racket, SQL</w:t>
+        <w:t>,</w:t>
       </w:r>
       <w:r>
         <w:rPr>
@@ -3997,7 +4668,7 @@
           <w:sz w:val="22"/>
           <w:szCs w:val="22"/>
         </w:rPr>
-        <w:t>/no-SQL</w:t>
+        <w:t xml:space="preserve"> PHP,</w:t>
       </w:r>
       <w:r>
         <w:rPr>
@@ -4005,8 +4676,34 @@
           <w:sz w:val="22"/>
           <w:szCs w:val="22"/>
         </w:rPr>
-        <w:t>, Docker</w:t>
-      </w:r>
+        <w:t xml:space="preserve"> ML, Racket, SQL</w:t>
+      </w:r>
+      <w:r>
+        <w:rPr>
+          <w:rFonts w:ascii="Garamond" w:eastAsia="Garamond" w:hAnsi="Garamond"/>
+          <w:sz w:val="22"/>
+          <w:szCs w:val="22"/>
+        </w:rPr>
+        <w:t>/no-SQL</w:t>
+      </w:r>
+      <w:r>
+        <w:rPr>
+          <w:rFonts w:ascii="Garamond" w:eastAsia="Garamond" w:hAnsi="Garamond"/>
+          <w:sz w:val="22"/>
+          <w:szCs w:val="22"/>
+        </w:rPr>
+        <w:t xml:space="preserve">, </w:t>
+      </w:r>
+      <w:proofErr w:type="spellStart"/>
+      <w:r>
+        <w:rPr>
+          <w:rFonts w:ascii="Garamond" w:eastAsia="Garamond" w:hAnsi="Garamond"/>
+          <w:sz w:val="22"/>
+          <w:szCs w:val="22"/>
+        </w:rPr>
+        <w:t>Docker</w:t>
+      </w:r>
+      <w:proofErr w:type="spellEnd"/>
     </w:p>
     <w:p>
       <w:pPr>
@@ -4174,7 +4871,23 @@
           <w:rFonts w:ascii="Garamond" w:eastAsia="Garamond" w:hAnsi="Garamond"/>
           <w:sz w:val="23"/>
         </w:rPr>
-        <w:t>SAP and OpenSource ERP, collaborative software</w:t>
+        <w:t xml:space="preserve">SAP and </w:t>
+      </w:r>
+      <w:proofErr w:type="spellStart"/>
+      <w:r>
+        <w:rPr>
+          <w:rFonts w:ascii="Garamond" w:eastAsia="Garamond" w:hAnsi="Garamond"/>
+          <w:sz w:val="23"/>
+        </w:rPr>
+        <w:t>OpenSource</w:t>
+      </w:r>
+      <w:proofErr w:type="spellEnd"/>
+      <w:r>
+        <w:rPr>
+          <w:rFonts w:ascii="Garamond" w:eastAsia="Garamond" w:hAnsi="Garamond"/>
+          <w:sz w:val="23"/>
+        </w:rPr>
+        <w:t xml:space="preserve"> ERP, collaborative software</w:t>
       </w:r>
     </w:p>
     <w:p>
@@ -4191,7 +4904,39 @@
           <w:rFonts w:ascii="Garamond" w:eastAsia="Garamond" w:hAnsi="Garamond"/>
           <w:sz w:val="24"/>
         </w:rPr>
-        <w:t>(eGroupWare, Citadel, Bongo, Trello), Statistic Tools</w:t>
+        <w:t>(</w:t>
+      </w:r>
+      <w:proofErr w:type="spellStart"/>
+      <w:r>
+        <w:rPr>
+          <w:rFonts w:ascii="Garamond" w:eastAsia="Garamond" w:hAnsi="Garamond"/>
+          <w:sz w:val="24"/>
+        </w:rPr>
+        <w:t>eGroupWare</w:t>
+      </w:r>
+      <w:proofErr w:type="spellEnd"/>
+      <w:r>
+        <w:rPr>
+          <w:rFonts w:ascii="Garamond" w:eastAsia="Garamond" w:hAnsi="Garamond"/>
+          <w:sz w:val="24"/>
+        </w:rPr>
+        <w:t xml:space="preserve">, Citadel, Bongo, </w:t>
+      </w:r>
+      <w:proofErr w:type="spellStart"/>
+      <w:r>
+        <w:rPr>
+          <w:rFonts w:ascii="Garamond" w:eastAsia="Garamond" w:hAnsi="Garamond"/>
+          <w:sz w:val="24"/>
+        </w:rPr>
+        <w:t>Trello</w:t>
+      </w:r>
+      <w:proofErr w:type="spellEnd"/>
+      <w:r>
+        <w:rPr>
+          <w:rFonts w:ascii="Garamond" w:eastAsia="Garamond" w:hAnsi="Garamond"/>
+          <w:sz w:val="24"/>
+        </w:rPr>
+        <w:t>), Statistic Tools</w:t>
       </w:r>
     </w:p>
     <w:p>
@@ -4378,12 +5123,21 @@
           <w:sz w:val="24"/>
         </w:rPr>
       </w:pPr>
-      <w:r>
-        <w:rPr>
-          <w:rFonts w:ascii="Garamond" w:eastAsia="Garamond" w:hAnsi="Garamond"/>
-          <w:sz w:val="24"/>
-        </w:rPr>
-        <w:t>Muttersprache:</w:t>
+      <w:proofErr w:type="spellStart"/>
+      <w:r>
+        <w:rPr>
+          <w:rFonts w:ascii="Garamond" w:eastAsia="Garamond" w:hAnsi="Garamond"/>
+          <w:sz w:val="24"/>
+        </w:rPr>
+        <w:t>Muttersprache</w:t>
+      </w:r>
+      <w:proofErr w:type="spellEnd"/>
+      <w:r>
+        <w:rPr>
+          <w:rFonts w:ascii="Garamond" w:eastAsia="Garamond" w:hAnsi="Garamond"/>
+          <w:sz w:val="24"/>
+        </w:rPr>
+        <w:t>:</w:t>
       </w:r>
       <w:r>
         <w:rPr>
@@ -4391,13 +5145,31 @@
         </w:rPr>
         <w:tab/>
       </w:r>
-      <w:r>
-        <w:rPr>
-          <w:rFonts w:ascii="Garamond" w:eastAsia="Garamond" w:hAnsi="Garamond"/>
-          <w:sz w:val="24"/>
-        </w:rPr>
-        <w:t>Russisch, Ukrainisch</w:t>
-      </w:r>
+      <w:proofErr w:type="spellStart"/>
+      <w:r>
+        <w:rPr>
+          <w:rFonts w:ascii="Garamond" w:eastAsia="Garamond" w:hAnsi="Garamond"/>
+          <w:sz w:val="24"/>
+        </w:rPr>
+        <w:t>Russisch</w:t>
+      </w:r>
+      <w:proofErr w:type="spellEnd"/>
+      <w:r>
+        <w:rPr>
+          <w:rFonts w:ascii="Garamond" w:eastAsia="Garamond" w:hAnsi="Garamond"/>
+          <w:sz w:val="24"/>
+        </w:rPr>
+        <w:t xml:space="preserve">, </w:t>
+      </w:r>
+      <w:proofErr w:type="spellStart"/>
+      <w:r>
+        <w:rPr>
+          <w:rFonts w:ascii="Garamond" w:eastAsia="Garamond" w:hAnsi="Garamond"/>
+          <w:sz w:val="24"/>
+        </w:rPr>
+        <w:t>Ukrainisch</w:t>
+      </w:r>
+      <w:proofErr w:type="spellEnd"/>
     </w:p>
     <w:p>
       <w:pPr>
@@ -4410,19 +5182,31 @@
           <w:sz w:val="23"/>
         </w:rPr>
       </w:pPr>
-      <w:r>
-        <w:rPr>
-          <w:rFonts w:ascii="Garamond" w:eastAsia="Garamond" w:hAnsi="Garamond"/>
-          <w:sz w:val="24"/>
-        </w:rPr>
-        <w:t>Fließend::</w:t>
-      </w:r>
+      <w:proofErr w:type="spellStart"/>
+      <w:proofErr w:type="gramStart"/>
+      <w:r>
+        <w:rPr>
+          <w:rFonts w:ascii="Garamond" w:eastAsia="Garamond" w:hAnsi="Garamond"/>
+          <w:sz w:val="24"/>
+        </w:rPr>
+        <w:t>Fließend</w:t>
+      </w:r>
+      <w:proofErr w:type="spellEnd"/>
+      <w:r>
+        <w:rPr>
+          <w:rFonts w:ascii="Garamond" w:eastAsia="Garamond" w:hAnsi="Garamond"/>
+          <w:sz w:val="24"/>
+        </w:rPr>
+        <w:t>::</w:t>
+      </w:r>
+      <w:proofErr w:type="gramEnd"/>
       <w:r>
         <w:rPr>
           <w:rFonts w:ascii="Times New Roman" w:eastAsia="Times New Roman" w:hAnsi="Times New Roman"/>
         </w:rPr>
         <w:tab/>
       </w:r>
+      <w:proofErr w:type="spellStart"/>
       <w:r>
         <w:rPr>
           <w:rFonts w:ascii="Garamond" w:eastAsia="Garamond" w:hAnsi="Garamond"/>
@@ -4430,6 +5214,7 @@
         </w:rPr>
         <w:t>Englisch</w:t>
       </w:r>
+      <w:proofErr w:type="spellEnd"/>
     </w:p>
     <w:p>
       <w:pPr>
@@ -4495,6 +5280,7 @@
         </w:rPr>
         <w:tab/>
       </w:r>
+      <w:proofErr w:type="spellStart"/>
       <w:r>
         <w:rPr>
           <w:rFonts w:ascii="Garamond" w:eastAsia="Garamond" w:hAnsi="Garamond"/>
@@ -4502,6 +5288,7 @@
         </w:rPr>
         <w:t>Arabisch</w:t>
       </w:r>
+      <w:proofErr w:type="spellEnd"/>
     </w:p>
     <w:p>
       <w:pPr>
@@ -4643,7 +5430,43 @@
           <w:b/>
           <w:sz w:val="24"/>
         </w:rPr>
-        <w:t>Simon Smith Nationale Wirtschaftsuniversität, Ukraine</w:t>
+        <w:t xml:space="preserve">Simon Smith </w:t>
+      </w:r>
+      <w:proofErr w:type="spellStart"/>
+      <w:r>
+        <w:rPr>
+          <w:rFonts w:ascii="Garamond" w:eastAsia="Garamond" w:hAnsi="Garamond"/>
+          <w:b/>
+          <w:sz w:val="24"/>
+        </w:rPr>
+        <w:t>Nationale</w:t>
+      </w:r>
+      <w:proofErr w:type="spellEnd"/>
+      <w:r>
+        <w:rPr>
+          <w:rFonts w:ascii="Garamond" w:eastAsia="Garamond" w:hAnsi="Garamond"/>
+          <w:b/>
+          <w:sz w:val="24"/>
+        </w:rPr>
+        <w:t xml:space="preserve"> </w:t>
+      </w:r>
+      <w:proofErr w:type="spellStart"/>
+      <w:r>
+        <w:rPr>
+          <w:rFonts w:ascii="Garamond" w:eastAsia="Garamond" w:hAnsi="Garamond"/>
+          <w:b/>
+          <w:sz w:val="24"/>
+        </w:rPr>
+        <w:t>Wirtschaftsuniversität</w:t>
+      </w:r>
+      <w:proofErr w:type="spellEnd"/>
+      <w:r>
+        <w:rPr>
+          <w:rFonts w:ascii="Garamond" w:eastAsia="Garamond" w:hAnsi="Garamond"/>
+          <w:b/>
+          <w:sz w:val="24"/>
+        </w:rPr>
+        <w:t>, Ukraine</w:t>
       </w:r>
     </w:p>
     <w:p>
@@ -4663,13 +5486,47 @@
           <w:sz w:val="24"/>
         </w:rPr>
       </w:pPr>
-      <w:r>
-        <w:rPr>
-          <w:rFonts w:ascii="Garamond" w:eastAsia="Garamond" w:hAnsi="Garamond"/>
-          <w:sz w:val="24"/>
-        </w:rPr>
-        <w:t>Teilnahme an wissenschaftlichen Konferenzen</w:t>
-      </w:r>
+      <w:proofErr w:type="spellStart"/>
+      <w:r>
+        <w:rPr>
+          <w:rFonts w:ascii="Garamond" w:eastAsia="Garamond" w:hAnsi="Garamond"/>
+          <w:sz w:val="24"/>
+        </w:rPr>
+        <w:t>Teilnahme</w:t>
+      </w:r>
+      <w:proofErr w:type="spellEnd"/>
+      <w:r>
+        <w:rPr>
+          <w:rFonts w:ascii="Garamond" w:eastAsia="Garamond" w:hAnsi="Garamond"/>
+          <w:sz w:val="24"/>
+        </w:rPr>
+        <w:t xml:space="preserve"> an </w:t>
+      </w:r>
+      <w:proofErr w:type="spellStart"/>
+      <w:r>
+        <w:rPr>
+          <w:rFonts w:ascii="Garamond" w:eastAsia="Garamond" w:hAnsi="Garamond"/>
+          <w:sz w:val="24"/>
+        </w:rPr>
+        <w:t>wissenschaftlichen</w:t>
+      </w:r>
+      <w:proofErr w:type="spellEnd"/>
+      <w:r>
+        <w:rPr>
+          <w:rFonts w:ascii="Garamond" w:eastAsia="Garamond" w:hAnsi="Garamond"/>
+          <w:sz w:val="24"/>
+        </w:rPr>
+        <w:t xml:space="preserve"> </w:t>
+      </w:r>
+      <w:proofErr w:type="spellStart"/>
+      <w:r>
+        <w:rPr>
+          <w:rFonts w:ascii="Garamond" w:eastAsia="Garamond" w:hAnsi="Garamond"/>
+          <w:sz w:val="24"/>
+        </w:rPr>
+        <w:t>Konferenzen</w:t>
+      </w:r>
+      <w:proofErr w:type="spellEnd"/>
     </w:p>
     <w:p>
       <w:pPr>
@@ -4697,12 +5554,69 @@
           <w:sz w:val="24"/>
         </w:rPr>
       </w:pPr>
-      <w:r>
-        <w:rPr>
-          <w:rFonts w:ascii="Garamond" w:eastAsia="Garamond" w:hAnsi="Garamond"/>
-          <w:sz w:val="24"/>
-        </w:rPr>
-        <w:t>Erstellen und Publizieren von wissenschaftlichen Arbeiten in</w:t>
+      <w:proofErr w:type="spellStart"/>
+      <w:r>
+        <w:rPr>
+          <w:rFonts w:ascii="Garamond" w:eastAsia="Garamond" w:hAnsi="Garamond"/>
+          <w:sz w:val="24"/>
+        </w:rPr>
+        <w:t>Erstellen</w:t>
+      </w:r>
+      <w:proofErr w:type="spellEnd"/>
+      <w:r>
+        <w:rPr>
+          <w:rFonts w:ascii="Garamond" w:eastAsia="Garamond" w:hAnsi="Garamond"/>
+          <w:sz w:val="24"/>
+        </w:rPr>
+        <w:t xml:space="preserve"> und </w:t>
+      </w:r>
+      <w:proofErr w:type="spellStart"/>
+      <w:r>
+        <w:rPr>
+          <w:rFonts w:ascii="Garamond" w:eastAsia="Garamond" w:hAnsi="Garamond"/>
+          <w:sz w:val="24"/>
+        </w:rPr>
+        <w:t>Publizieren</w:t>
+      </w:r>
+      <w:proofErr w:type="spellEnd"/>
+      <w:r>
+        <w:rPr>
+          <w:rFonts w:ascii="Garamond" w:eastAsia="Garamond" w:hAnsi="Garamond"/>
+          <w:sz w:val="24"/>
+        </w:rPr>
+        <w:t xml:space="preserve"> von </w:t>
+      </w:r>
+      <w:proofErr w:type="spellStart"/>
+      <w:r>
+        <w:rPr>
+          <w:rFonts w:ascii="Garamond" w:eastAsia="Garamond" w:hAnsi="Garamond"/>
+          <w:sz w:val="24"/>
+        </w:rPr>
+        <w:t>wissenschaftlichen</w:t>
+      </w:r>
+      <w:proofErr w:type="spellEnd"/>
+      <w:r>
+        <w:rPr>
+          <w:rFonts w:ascii="Garamond" w:eastAsia="Garamond" w:hAnsi="Garamond"/>
+          <w:sz w:val="24"/>
+        </w:rPr>
+        <w:t xml:space="preserve"> </w:t>
+      </w:r>
+      <w:proofErr w:type="spellStart"/>
+      <w:r>
+        <w:rPr>
+          <w:rFonts w:ascii="Garamond" w:eastAsia="Garamond" w:hAnsi="Garamond"/>
+          <w:sz w:val="24"/>
+        </w:rPr>
+        <w:t>Arbeiten</w:t>
+      </w:r>
+      <w:proofErr w:type="spellEnd"/>
+      <w:r>
+        <w:rPr>
+          <w:rFonts w:ascii="Garamond" w:eastAsia="Garamond" w:hAnsi="Garamond"/>
+          <w:sz w:val="24"/>
+        </w:rPr>
+        <w:t xml:space="preserve"> in</w:t>
       </w:r>
     </w:p>
     <w:p>
@@ -4715,13 +5629,47 @@
           <w:sz w:val="24"/>
         </w:rPr>
       </w:pPr>
-      <w:r>
-        <w:rPr>
-          <w:rFonts w:ascii="Garamond" w:eastAsia="Garamond" w:hAnsi="Garamond"/>
-          <w:sz w:val="24"/>
-        </w:rPr>
-        <w:t>Ökonometrie, Finanzwesen, Philosophie</w:t>
-      </w:r>
+      <w:proofErr w:type="spellStart"/>
+      <w:r>
+        <w:rPr>
+          <w:rFonts w:ascii="Garamond" w:eastAsia="Garamond" w:hAnsi="Garamond"/>
+          <w:sz w:val="24"/>
+        </w:rPr>
+        <w:t>Ökonometrie</w:t>
+      </w:r>
+      <w:proofErr w:type="spellEnd"/>
+      <w:r>
+        <w:rPr>
+          <w:rFonts w:ascii="Garamond" w:eastAsia="Garamond" w:hAnsi="Garamond"/>
+          <w:sz w:val="24"/>
+        </w:rPr>
+        <w:t xml:space="preserve">, </w:t>
+      </w:r>
+      <w:proofErr w:type="spellStart"/>
+      <w:r>
+        <w:rPr>
+          <w:rFonts w:ascii="Garamond" w:eastAsia="Garamond" w:hAnsi="Garamond"/>
+          <w:sz w:val="24"/>
+        </w:rPr>
+        <w:t>Finanzwesen</w:t>
+      </w:r>
+      <w:proofErr w:type="spellEnd"/>
+      <w:r>
+        <w:rPr>
+          <w:rFonts w:ascii="Garamond" w:eastAsia="Garamond" w:hAnsi="Garamond"/>
+          <w:sz w:val="24"/>
+        </w:rPr>
+        <w:t xml:space="preserve">, </w:t>
+      </w:r>
+      <w:proofErr w:type="spellStart"/>
+      <w:r>
+        <w:rPr>
+          <w:rFonts w:ascii="Garamond" w:eastAsia="Garamond" w:hAnsi="Garamond"/>
+          <w:sz w:val="24"/>
+        </w:rPr>
+        <w:t>Philosophie</w:t>
+      </w:r>
+      <w:proofErr w:type="spellEnd"/>
     </w:p>
     <w:p>
       <w:pPr>
@@ -4749,13 +5697,63 @@
           <w:sz w:val="24"/>
         </w:rPr>
       </w:pPr>
-      <w:r>
-        <w:rPr>
-          <w:rFonts w:ascii="Garamond" w:eastAsia="Garamond" w:hAnsi="Garamond"/>
-          <w:sz w:val="24"/>
-        </w:rPr>
-        <w:t>Mitglied einer Forschungsgruppe an der Universität</w:t>
-      </w:r>
+      <w:proofErr w:type="spellStart"/>
+      <w:r>
+        <w:rPr>
+          <w:rFonts w:ascii="Garamond" w:eastAsia="Garamond" w:hAnsi="Garamond"/>
+          <w:sz w:val="24"/>
+        </w:rPr>
+        <w:t>Mitglied</w:t>
+      </w:r>
+      <w:proofErr w:type="spellEnd"/>
+      <w:r>
+        <w:rPr>
+          <w:rFonts w:ascii="Garamond" w:eastAsia="Garamond" w:hAnsi="Garamond"/>
+          <w:sz w:val="24"/>
+        </w:rPr>
+        <w:t xml:space="preserve"> </w:t>
+      </w:r>
+      <w:proofErr w:type="spellStart"/>
+      <w:r>
+        <w:rPr>
+          <w:rFonts w:ascii="Garamond" w:eastAsia="Garamond" w:hAnsi="Garamond"/>
+          <w:sz w:val="24"/>
+        </w:rPr>
+        <w:t>einer</w:t>
+      </w:r>
+      <w:proofErr w:type="spellEnd"/>
+      <w:r>
+        <w:rPr>
+          <w:rFonts w:ascii="Garamond" w:eastAsia="Garamond" w:hAnsi="Garamond"/>
+          <w:sz w:val="24"/>
+        </w:rPr>
+        <w:t xml:space="preserve"> </w:t>
+      </w:r>
+      <w:proofErr w:type="spellStart"/>
+      <w:r>
+        <w:rPr>
+          <w:rFonts w:ascii="Garamond" w:eastAsia="Garamond" w:hAnsi="Garamond"/>
+          <w:sz w:val="24"/>
+        </w:rPr>
+        <w:t>Forschungsgruppe</w:t>
+      </w:r>
+      <w:proofErr w:type="spellEnd"/>
+      <w:r>
+        <w:rPr>
+          <w:rFonts w:ascii="Garamond" w:eastAsia="Garamond" w:hAnsi="Garamond"/>
+          <w:sz w:val="24"/>
+        </w:rPr>
+        <w:t xml:space="preserve"> an der </w:t>
+      </w:r>
+      <w:proofErr w:type="spellStart"/>
+      <w:r>
+        <w:rPr>
+          <w:rFonts w:ascii="Garamond" w:eastAsia="Garamond" w:hAnsi="Garamond"/>
+          <w:sz w:val="24"/>
+        </w:rPr>
+        <w:t>Universität</w:t>
+      </w:r>
+      <w:proofErr w:type="spellEnd"/>
     </w:p>
     <w:p>
       <w:pPr>
@@ -4774,12 +5772,78 @@
           <w:sz w:val="23"/>
         </w:rPr>
       </w:pPr>
+      <w:proofErr w:type="spellStart"/>
       <w:r>
         <w:rPr>
           <w:rFonts w:ascii="Garamond" w:eastAsia="Garamond" w:hAnsi="Garamond"/>
           <w:sz w:val="23"/>
         </w:rPr>
-        <w:t>Leiter der Abteilung der Wissenschaft  in der Jugendorganisation  der</w:t>
+        <w:t>Leiter</w:t>
+      </w:r>
+      <w:proofErr w:type="spellEnd"/>
+      <w:r>
+        <w:rPr>
+          <w:rFonts w:ascii="Garamond" w:eastAsia="Garamond" w:hAnsi="Garamond"/>
+          <w:sz w:val="23"/>
+        </w:rPr>
+        <w:t xml:space="preserve"> der </w:t>
+      </w:r>
+      <w:proofErr w:type="spellStart"/>
+      <w:r>
+        <w:rPr>
+          <w:rFonts w:ascii="Garamond" w:eastAsia="Garamond" w:hAnsi="Garamond"/>
+          <w:sz w:val="23"/>
+        </w:rPr>
+        <w:t>Abteilung</w:t>
+      </w:r>
+      <w:proofErr w:type="spellEnd"/>
+      <w:r>
+        <w:rPr>
+          <w:rFonts w:ascii="Garamond" w:eastAsia="Garamond" w:hAnsi="Garamond"/>
+          <w:sz w:val="23"/>
+        </w:rPr>
+        <w:t xml:space="preserve"> der </w:t>
+      </w:r>
+      <w:proofErr w:type="spellStart"/>
+      <w:proofErr w:type="gramStart"/>
+      <w:r>
+        <w:rPr>
+          <w:rFonts w:ascii="Garamond" w:eastAsia="Garamond" w:hAnsi="Garamond"/>
+          <w:sz w:val="23"/>
+        </w:rPr>
+        <w:t>Wissenschaft</w:t>
+      </w:r>
+      <w:proofErr w:type="spellEnd"/>
+      <w:r>
+        <w:rPr>
+          <w:rFonts w:ascii="Garamond" w:eastAsia="Garamond" w:hAnsi="Garamond"/>
+          <w:sz w:val="23"/>
+        </w:rPr>
+        <w:t xml:space="preserve">  in</w:t>
+      </w:r>
+      <w:proofErr w:type="gramEnd"/>
+      <w:r>
+        <w:rPr>
+          <w:rFonts w:ascii="Garamond" w:eastAsia="Garamond" w:hAnsi="Garamond"/>
+          <w:sz w:val="23"/>
+        </w:rPr>
+        <w:t xml:space="preserve"> der </w:t>
+      </w:r>
+      <w:proofErr w:type="spellStart"/>
+      <w:r>
+        <w:rPr>
+          <w:rFonts w:ascii="Garamond" w:eastAsia="Garamond" w:hAnsi="Garamond"/>
+          <w:sz w:val="23"/>
+        </w:rPr>
+        <w:t>Jugendorganisation</w:t>
+      </w:r>
+      <w:proofErr w:type="spellEnd"/>
+      <w:r>
+        <w:rPr>
+          <w:rFonts w:ascii="Garamond" w:eastAsia="Garamond" w:hAnsi="Garamond"/>
+          <w:sz w:val="23"/>
+        </w:rPr>
+        <w:t xml:space="preserve">  der</w:t>
       </w:r>
     </w:p>
     <w:p>
@@ -4801,12 +5865,21 @@
           <w:sz w:val="24"/>
         </w:rPr>
       </w:pPr>
-      <w:r>
-        <w:rPr>
-          <w:rFonts w:ascii="Garamond" w:eastAsia="Garamond" w:hAnsi="Garamond"/>
-          <w:sz w:val="24"/>
-        </w:rPr>
-        <w:t>Universität.</w:t>
+      <w:proofErr w:type="spellStart"/>
+      <w:r>
+        <w:rPr>
+          <w:rFonts w:ascii="Garamond" w:eastAsia="Garamond" w:hAnsi="Garamond"/>
+          <w:sz w:val="24"/>
+        </w:rPr>
+        <w:t>Universität</w:t>
+      </w:r>
+      <w:proofErr w:type="spellEnd"/>
+      <w:r>
+        <w:rPr>
+          <w:rFonts w:ascii="Garamond" w:eastAsia="Garamond" w:hAnsi="Garamond"/>
+          <w:sz w:val="24"/>
+        </w:rPr>
+        <w:t>.</w:t>
       </w:r>
     </w:p>
     <w:p>
@@ -4818,13 +5891,41 @@
           <w:sz w:val="24"/>
         </w:rPr>
       </w:pPr>
-      <w:r>
-        <w:rPr>
-          <w:rFonts w:ascii="Garamond" w:eastAsia="Garamond" w:hAnsi="Garamond"/>
-          <w:b/>
-          <w:sz w:val="24"/>
-        </w:rPr>
-        <w:t>Lviv Polytechnic National Universität, Ukraine:</w:t>
+      <w:proofErr w:type="spellStart"/>
+      <w:r>
+        <w:rPr>
+          <w:rFonts w:ascii="Garamond" w:eastAsia="Garamond" w:hAnsi="Garamond"/>
+          <w:b/>
+          <w:sz w:val="24"/>
+        </w:rPr>
+        <w:t>Lviv</w:t>
+      </w:r>
+      <w:proofErr w:type="spellEnd"/>
+      <w:r>
+        <w:rPr>
+          <w:rFonts w:ascii="Garamond" w:eastAsia="Garamond" w:hAnsi="Garamond"/>
+          <w:b/>
+          <w:sz w:val="24"/>
+        </w:rPr>
+        <w:t xml:space="preserve"> Polytechnic National </w:t>
+      </w:r>
+      <w:proofErr w:type="spellStart"/>
+      <w:r>
+        <w:rPr>
+          <w:rFonts w:ascii="Garamond" w:eastAsia="Garamond" w:hAnsi="Garamond"/>
+          <w:b/>
+          <w:sz w:val="24"/>
+        </w:rPr>
+        <w:t>Universität</w:t>
+      </w:r>
+      <w:proofErr w:type="spellEnd"/>
+      <w:r>
+        <w:rPr>
+          <w:rFonts w:ascii="Garamond" w:eastAsia="Garamond" w:hAnsi="Garamond"/>
+          <w:b/>
+          <w:sz w:val="24"/>
+        </w:rPr>
+        <w:t>, Ukraine:</w:t>
       </w:r>
     </w:p>
     <w:p>
@@ -4852,13 +5953,47 @@
           <w:sz w:val="24"/>
         </w:rPr>
       </w:pPr>
-      <w:r>
-        <w:rPr>
-          <w:rFonts w:ascii="Garamond" w:eastAsia="Garamond" w:hAnsi="Garamond"/>
-          <w:sz w:val="24"/>
-        </w:rPr>
-        <w:t>Assistent von Professor Andriy Slyusarchuk</w:t>
-      </w:r>
+      <w:proofErr w:type="spellStart"/>
+      <w:r>
+        <w:rPr>
+          <w:rFonts w:ascii="Garamond" w:eastAsia="Garamond" w:hAnsi="Garamond"/>
+          <w:sz w:val="24"/>
+        </w:rPr>
+        <w:t>Assistent</w:t>
+      </w:r>
+      <w:proofErr w:type="spellEnd"/>
+      <w:r>
+        <w:rPr>
+          <w:rFonts w:ascii="Garamond" w:eastAsia="Garamond" w:hAnsi="Garamond"/>
+          <w:sz w:val="24"/>
+        </w:rPr>
+        <w:t xml:space="preserve"> von Professor </w:t>
+      </w:r>
+      <w:proofErr w:type="spellStart"/>
+      <w:r>
+        <w:rPr>
+          <w:rFonts w:ascii="Garamond" w:eastAsia="Garamond" w:hAnsi="Garamond"/>
+          <w:sz w:val="24"/>
+        </w:rPr>
+        <w:t>Andriy</w:t>
+      </w:r>
+      <w:proofErr w:type="spellEnd"/>
+      <w:r>
+        <w:rPr>
+          <w:rFonts w:ascii="Garamond" w:eastAsia="Garamond" w:hAnsi="Garamond"/>
+          <w:sz w:val="24"/>
+        </w:rPr>
+        <w:t xml:space="preserve"> </w:t>
+      </w:r>
+      <w:proofErr w:type="spellStart"/>
+      <w:r>
+        <w:rPr>
+          <w:rFonts w:ascii="Garamond" w:eastAsia="Garamond" w:hAnsi="Garamond"/>
+          <w:sz w:val="24"/>
+        </w:rPr>
+        <w:t>Slyusarchuk</w:t>
+      </w:r>
+      <w:proofErr w:type="spellEnd"/>
     </w:p>
     <w:p>
       <w:pPr>
@@ -4877,13 +6012,127 @@
           <w:sz w:val="24"/>
         </w:rPr>
       </w:pPr>
-      <w:r>
-        <w:rPr>
-          <w:rFonts w:ascii="Garamond" w:eastAsia="Garamond" w:hAnsi="Garamond"/>
-          <w:sz w:val="24"/>
-        </w:rPr>
-        <w:t>Teilnahme an Experimenten in Erinnerung, Neuronale Netze Anwendungen, Studium Effizienz</w:t>
-      </w:r>
+      <w:proofErr w:type="spellStart"/>
+      <w:r>
+        <w:rPr>
+          <w:rFonts w:ascii="Garamond" w:eastAsia="Garamond" w:hAnsi="Garamond"/>
+          <w:sz w:val="24"/>
+        </w:rPr>
+        <w:t>Teilnahme</w:t>
+      </w:r>
+      <w:proofErr w:type="spellEnd"/>
+      <w:r>
+        <w:rPr>
+          <w:rFonts w:ascii="Garamond" w:eastAsia="Garamond" w:hAnsi="Garamond"/>
+          <w:sz w:val="24"/>
+        </w:rPr>
+        <w:t xml:space="preserve"> an </w:t>
+      </w:r>
+      <w:proofErr w:type="spellStart"/>
+      <w:r>
+        <w:rPr>
+          <w:rFonts w:ascii="Garamond" w:eastAsia="Garamond" w:hAnsi="Garamond"/>
+          <w:sz w:val="24"/>
+        </w:rPr>
+        <w:t>Experimenten</w:t>
+      </w:r>
+      <w:proofErr w:type="spellEnd"/>
+      <w:r>
+        <w:rPr>
+          <w:rFonts w:ascii="Garamond" w:eastAsia="Garamond" w:hAnsi="Garamond"/>
+          <w:sz w:val="24"/>
+        </w:rPr>
+        <w:t xml:space="preserve"> in </w:t>
+      </w:r>
+      <w:proofErr w:type="spellStart"/>
+      <w:r>
+        <w:rPr>
+          <w:rFonts w:ascii="Garamond" w:eastAsia="Garamond" w:hAnsi="Garamond"/>
+          <w:sz w:val="24"/>
+        </w:rPr>
+        <w:t>Erinnerung</w:t>
+      </w:r>
+      <w:proofErr w:type="spellEnd"/>
+      <w:r>
+        <w:rPr>
+          <w:rFonts w:ascii="Garamond" w:eastAsia="Garamond" w:hAnsi="Garamond"/>
+          <w:sz w:val="24"/>
+        </w:rPr>
+        <w:t xml:space="preserve">, </w:t>
+      </w:r>
+      <w:proofErr w:type="spellStart"/>
+      <w:r>
+        <w:rPr>
+          <w:rFonts w:ascii="Garamond" w:eastAsia="Garamond" w:hAnsi="Garamond"/>
+          <w:sz w:val="24"/>
+        </w:rPr>
+        <w:t>Neuronale</w:t>
+      </w:r>
+      <w:proofErr w:type="spellEnd"/>
+      <w:r>
+        <w:rPr>
+          <w:rFonts w:ascii="Garamond" w:eastAsia="Garamond" w:hAnsi="Garamond"/>
+          <w:sz w:val="24"/>
+        </w:rPr>
+        <w:t xml:space="preserve"> </w:t>
+      </w:r>
+      <w:proofErr w:type="spellStart"/>
+      <w:r>
+        <w:rPr>
+          <w:rFonts w:ascii="Garamond" w:eastAsia="Garamond" w:hAnsi="Garamond"/>
+          <w:sz w:val="24"/>
+        </w:rPr>
+        <w:t>Netze</w:t>
+      </w:r>
+      <w:proofErr w:type="spellEnd"/>
+      <w:r>
+        <w:rPr>
+          <w:rFonts w:ascii="Garamond" w:eastAsia="Garamond" w:hAnsi="Garamond"/>
+          <w:sz w:val="24"/>
+        </w:rPr>
+        <w:t xml:space="preserve"> </w:t>
+      </w:r>
+      <w:proofErr w:type="spellStart"/>
+      <w:r>
+        <w:rPr>
+          <w:rFonts w:ascii="Garamond" w:eastAsia="Garamond" w:hAnsi="Garamond"/>
+          <w:sz w:val="24"/>
+        </w:rPr>
+        <w:t>Anwendungen</w:t>
+      </w:r>
+      <w:proofErr w:type="spellEnd"/>
+      <w:r>
+        <w:rPr>
+          <w:rFonts w:ascii="Garamond" w:eastAsia="Garamond" w:hAnsi="Garamond"/>
+          <w:sz w:val="24"/>
+        </w:rPr>
+        <w:t xml:space="preserve">, </w:t>
+      </w:r>
+      <w:proofErr w:type="spellStart"/>
+      <w:r>
+        <w:rPr>
+          <w:rFonts w:ascii="Garamond" w:eastAsia="Garamond" w:hAnsi="Garamond"/>
+          <w:sz w:val="24"/>
+        </w:rPr>
+        <w:t>Studium</w:t>
+      </w:r>
+      <w:proofErr w:type="spellEnd"/>
+      <w:r>
+        <w:rPr>
+          <w:rFonts w:ascii="Garamond" w:eastAsia="Garamond" w:hAnsi="Garamond"/>
+          <w:sz w:val="24"/>
+        </w:rPr>
+        <w:t xml:space="preserve"> </w:t>
+      </w:r>
+      <w:proofErr w:type="spellStart"/>
+      <w:r>
+        <w:rPr>
+          <w:rFonts w:ascii="Garamond" w:eastAsia="Garamond" w:hAnsi="Garamond"/>
+          <w:sz w:val="24"/>
+        </w:rPr>
+        <w:t>Effizienz</w:t>
+      </w:r>
+      <w:proofErr w:type="spellEnd"/>
     </w:p>
     <w:p>
       <w:pPr>
@@ -4902,12 +6151,69 @@
           <w:sz w:val="24"/>
         </w:rPr>
       </w:pPr>
-      <w:r>
-        <w:rPr>
-          <w:rFonts w:ascii="Garamond" w:eastAsia="Garamond" w:hAnsi="Garamond"/>
-          <w:sz w:val="24"/>
-        </w:rPr>
-        <w:t>Unterstützung bei der Organisation der öffentlichen Experiment ("Pi</w:t>
+      <w:proofErr w:type="spellStart"/>
+      <w:r>
+        <w:rPr>
+          <w:rFonts w:ascii="Garamond" w:eastAsia="Garamond" w:hAnsi="Garamond"/>
+          <w:sz w:val="24"/>
+        </w:rPr>
+        <w:t>Unterstützung</w:t>
+      </w:r>
+      <w:proofErr w:type="spellEnd"/>
+      <w:r>
+        <w:rPr>
+          <w:rFonts w:ascii="Garamond" w:eastAsia="Garamond" w:hAnsi="Garamond"/>
+          <w:sz w:val="24"/>
+        </w:rPr>
+        <w:t xml:space="preserve"> </w:t>
+      </w:r>
+      <w:proofErr w:type="spellStart"/>
+      <w:r>
+        <w:rPr>
+          <w:rFonts w:ascii="Garamond" w:eastAsia="Garamond" w:hAnsi="Garamond"/>
+          <w:sz w:val="24"/>
+        </w:rPr>
+        <w:t>bei</w:t>
+      </w:r>
+      <w:proofErr w:type="spellEnd"/>
+      <w:r>
+        <w:rPr>
+          <w:rFonts w:ascii="Garamond" w:eastAsia="Garamond" w:hAnsi="Garamond"/>
+          <w:sz w:val="24"/>
+        </w:rPr>
+        <w:t xml:space="preserve"> der </w:t>
+      </w:r>
+      <w:proofErr w:type="spellStart"/>
+      <w:r>
+        <w:rPr>
+          <w:rFonts w:ascii="Garamond" w:eastAsia="Garamond" w:hAnsi="Garamond"/>
+          <w:sz w:val="24"/>
+        </w:rPr>
+        <w:t>Organisation</w:t>
+      </w:r>
+      <w:proofErr w:type="spellEnd"/>
+      <w:r>
+        <w:rPr>
+          <w:rFonts w:ascii="Garamond" w:eastAsia="Garamond" w:hAnsi="Garamond"/>
+          <w:sz w:val="24"/>
+        </w:rPr>
+        <w:t xml:space="preserve"> der </w:t>
+      </w:r>
+      <w:proofErr w:type="spellStart"/>
+      <w:r>
+        <w:rPr>
+          <w:rFonts w:ascii="Garamond" w:eastAsia="Garamond" w:hAnsi="Garamond"/>
+          <w:sz w:val="24"/>
+        </w:rPr>
+        <w:t>öffentlichen</w:t>
+      </w:r>
+      <w:proofErr w:type="spellEnd"/>
+      <w:r>
+        <w:rPr>
+          <w:rFonts w:ascii="Garamond" w:eastAsia="Garamond" w:hAnsi="Garamond"/>
+          <w:sz w:val="24"/>
+        </w:rPr>
+        <w:t xml:space="preserve"> Experiment ("Pi</w:t>
       </w:r>
     </w:p>
     <w:p>
@@ -4929,12 +6235,101 @@
           <w:sz w:val="24"/>
         </w:rPr>
       </w:pPr>
-      <w:r>
-        <w:rPr>
-          <w:rFonts w:ascii="Garamond" w:eastAsia="Garamond" w:hAnsi="Garamond"/>
-          <w:sz w:val="24"/>
-        </w:rPr>
-        <w:t>Zahl rezitieren Demonstration", "Schach-Speicher", "Mann gegen Maschine Schachspiel")</w:t>
+      <w:proofErr w:type="spellStart"/>
+      <w:r>
+        <w:rPr>
+          <w:rFonts w:ascii="Garamond" w:eastAsia="Garamond" w:hAnsi="Garamond"/>
+          <w:sz w:val="24"/>
+        </w:rPr>
+        <w:t>Zahl</w:t>
+      </w:r>
+      <w:proofErr w:type="spellEnd"/>
+      <w:r>
+        <w:rPr>
+          <w:rFonts w:ascii="Garamond" w:eastAsia="Garamond" w:hAnsi="Garamond"/>
+          <w:sz w:val="24"/>
+        </w:rPr>
+        <w:t xml:space="preserve"> </w:t>
+      </w:r>
+      <w:proofErr w:type="spellStart"/>
+      <w:r>
+        <w:rPr>
+          <w:rFonts w:ascii="Garamond" w:eastAsia="Garamond" w:hAnsi="Garamond"/>
+          <w:sz w:val="24"/>
+        </w:rPr>
+        <w:t>rezitieren</w:t>
+      </w:r>
+      <w:proofErr w:type="spellEnd"/>
+      <w:r>
+        <w:rPr>
+          <w:rFonts w:ascii="Garamond" w:eastAsia="Garamond" w:hAnsi="Garamond"/>
+          <w:sz w:val="24"/>
+        </w:rPr>
+        <w:t xml:space="preserve"> Demonstration", "</w:t>
+      </w:r>
+      <w:proofErr w:type="spellStart"/>
+      <w:r>
+        <w:rPr>
+          <w:rFonts w:ascii="Garamond" w:eastAsia="Garamond" w:hAnsi="Garamond"/>
+          <w:sz w:val="24"/>
+        </w:rPr>
+        <w:t>Schach-Speicher</w:t>
+      </w:r>
+      <w:proofErr w:type="spellEnd"/>
+      <w:r>
+        <w:rPr>
+          <w:rFonts w:ascii="Garamond" w:eastAsia="Garamond" w:hAnsi="Garamond"/>
+          <w:sz w:val="24"/>
+        </w:rPr>
+        <w:t xml:space="preserve">", "Mann </w:t>
+      </w:r>
+      <w:proofErr w:type="spellStart"/>
+      <w:r>
+        <w:rPr>
+          <w:rFonts w:ascii="Garamond" w:eastAsia="Garamond" w:hAnsi="Garamond"/>
+          <w:sz w:val="24"/>
+        </w:rPr>
+        <w:t>gegen</w:t>
+      </w:r>
+      <w:proofErr w:type="spellEnd"/>
+      <w:r>
+        <w:rPr>
+          <w:rFonts w:ascii="Garamond" w:eastAsia="Garamond" w:hAnsi="Garamond"/>
+          <w:sz w:val="24"/>
+        </w:rPr>
+        <w:t xml:space="preserve"> </w:t>
+      </w:r>
+      <w:proofErr w:type="spellStart"/>
+      <w:r>
+        <w:rPr>
+          <w:rFonts w:ascii="Garamond" w:eastAsia="Garamond" w:hAnsi="Garamond"/>
+          <w:sz w:val="24"/>
+        </w:rPr>
+        <w:t>Maschine</w:t>
+      </w:r>
+      <w:proofErr w:type="spellEnd"/>
+      <w:r>
+        <w:rPr>
+          <w:rFonts w:ascii="Garamond" w:eastAsia="Garamond" w:hAnsi="Garamond"/>
+          <w:sz w:val="24"/>
+        </w:rPr>
+        <w:t xml:space="preserve"> </w:t>
+      </w:r>
+      <w:proofErr w:type="spellStart"/>
+      <w:r>
+        <w:rPr>
+          <w:rFonts w:ascii="Garamond" w:eastAsia="Garamond" w:hAnsi="Garamond"/>
+          <w:sz w:val="24"/>
+        </w:rPr>
+        <w:t>Schachspiel</w:t>
+      </w:r>
+      <w:proofErr w:type="spellEnd"/>
+      <w:r>
+        <w:rPr>
+          <w:rFonts w:ascii="Garamond" w:eastAsia="Garamond" w:hAnsi="Garamond"/>
+          <w:sz w:val="24"/>
+        </w:rPr>
+        <w:t>")</w:t>
       </w:r>
     </w:p>
     <w:p>
@@ -4963,13 +6358,79 @@
           <w:sz w:val="24"/>
         </w:rPr>
       </w:pPr>
-      <w:r>
-        <w:rPr>
-          <w:rFonts w:ascii="Garamond" w:eastAsia="Garamond" w:hAnsi="Garamond"/>
-          <w:sz w:val="24"/>
-        </w:rPr>
-        <w:t>Entwicklung von Verbindungen mit Interessenten und Investoren</w:t>
-      </w:r>
+      <w:proofErr w:type="spellStart"/>
+      <w:r>
+        <w:rPr>
+          <w:rFonts w:ascii="Garamond" w:eastAsia="Garamond" w:hAnsi="Garamond"/>
+          <w:sz w:val="24"/>
+        </w:rPr>
+        <w:t>Entwicklung</w:t>
+      </w:r>
+      <w:proofErr w:type="spellEnd"/>
+      <w:r>
+        <w:rPr>
+          <w:rFonts w:ascii="Garamond" w:eastAsia="Garamond" w:hAnsi="Garamond"/>
+          <w:sz w:val="24"/>
+        </w:rPr>
+        <w:t xml:space="preserve"> von </w:t>
+      </w:r>
+      <w:proofErr w:type="spellStart"/>
+      <w:r>
+        <w:rPr>
+          <w:rFonts w:ascii="Garamond" w:eastAsia="Garamond" w:hAnsi="Garamond"/>
+          <w:sz w:val="24"/>
+        </w:rPr>
+        <w:t>Verbindungen</w:t>
+      </w:r>
+      <w:proofErr w:type="spellEnd"/>
+      <w:r>
+        <w:rPr>
+          <w:rFonts w:ascii="Garamond" w:eastAsia="Garamond" w:hAnsi="Garamond"/>
+          <w:sz w:val="24"/>
+        </w:rPr>
+        <w:t xml:space="preserve"> </w:t>
+      </w:r>
+      <w:proofErr w:type="spellStart"/>
+      <w:r>
+        <w:rPr>
+          <w:rFonts w:ascii="Garamond" w:eastAsia="Garamond" w:hAnsi="Garamond"/>
+          <w:sz w:val="24"/>
+        </w:rPr>
+        <w:t>mit</w:t>
+      </w:r>
+      <w:proofErr w:type="spellEnd"/>
+      <w:r>
+        <w:rPr>
+          <w:rFonts w:ascii="Garamond" w:eastAsia="Garamond" w:hAnsi="Garamond"/>
+          <w:sz w:val="24"/>
+        </w:rPr>
+        <w:t xml:space="preserve"> </w:t>
+      </w:r>
+      <w:proofErr w:type="spellStart"/>
+      <w:r>
+        <w:rPr>
+          <w:rFonts w:ascii="Garamond" w:eastAsia="Garamond" w:hAnsi="Garamond"/>
+          <w:sz w:val="24"/>
+        </w:rPr>
+        <w:t>Interessenten</w:t>
+      </w:r>
+      <w:proofErr w:type="spellEnd"/>
+      <w:r>
+        <w:rPr>
+          <w:rFonts w:ascii="Garamond" w:eastAsia="Garamond" w:hAnsi="Garamond"/>
+          <w:sz w:val="24"/>
+        </w:rPr>
+        <w:t xml:space="preserve"> und </w:t>
+      </w:r>
+      <w:proofErr w:type="spellStart"/>
+      <w:r>
+        <w:rPr>
+          <w:rFonts w:ascii="Garamond" w:eastAsia="Garamond" w:hAnsi="Garamond"/>
+          <w:sz w:val="24"/>
+        </w:rPr>
+        <w:t>Investoren</w:t>
+      </w:r>
+      <w:proofErr w:type="spellEnd"/>
     </w:p>
     <w:p>
       <w:pPr>
@@ -4985,7 +6446,103 @@
           <w:rFonts w:ascii="Garamond" w:eastAsia="Garamond" w:hAnsi="Garamond"/>
           <w:sz w:val="24"/>
         </w:rPr>
-        <w:t>(Informationen über Versuche und Projekte in der professoren Projekt-Website: http://www.wnc.at.ua)</w:t>
+        <w:t>(</w:t>
+      </w:r>
+      <w:proofErr w:type="spellStart"/>
+      <w:r>
+        <w:rPr>
+          <w:rFonts w:ascii="Garamond" w:eastAsia="Garamond" w:hAnsi="Garamond"/>
+          <w:sz w:val="24"/>
+        </w:rPr>
+        <w:t>Informationen</w:t>
+      </w:r>
+      <w:proofErr w:type="spellEnd"/>
+      <w:r>
+        <w:rPr>
+          <w:rFonts w:ascii="Garamond" w:eastAsia="Garamond" w:hAnsi="Garamond"/>
+          <w:sz w:val="24"/>
+        </w:rPr>
+        <w:t xml:space="preserve"> </w:t>
+      </w:r>
+      <w:proofErr w:type="spellStart"/>
+      <w:r>
+        <w:rPr>
+          <w:rFonts w:ascii="Garamond" w:eastAsia="Garamond" w:hAnsi="Garamond"/>
+          <w:sz w:val="24"/>
+        </w:rPr>
+        <w:t>über</w:t>
+      </w:r>
+      <w:proofErr w:type="spellEnd"/>
+      <w:r>
+        <w:rPr>
+          <w:rFonts w:ascii="Garamond" w:eastAsia="Garamond" w:hAnsi="Garamond"/>
+          <w:sz w:val="24"/>
+        </w:rPr>
+        <w:t xml:space="preserve"> </w:t>
+      </w:r>
+      <w:proofErr w:type="spellStart"/>
+      <w:r>
+        <w:rPr>
+          <w:rFonts w:ascii="Garamond" w:eastAsia="Garamond" w:hAnsi="Garamond"/>
+          <w:sz w:val="24"/>
+        </w:rPr>
+        <w:t>Versuche</w:t>
+      </w:r>
+      <w:proofErr w:type="spellEnd"/>
+      <w:r>
+        <w:rPr>
+          <w:rFonts w:ascii="Garamond" w:eastAsia="Garamond" w:hAnsi="Garamond"/>
+          <w:sz w:val="24"/>
+        </w:rPr>
+        <w:t xml:space="preserve"> und </w:t>
+      </w:r>
+      <w:proofErr w:type="spellStart"/>
+      <w:r>
+        <w:rPr>
+          <w:rFonts w:ascii="Garamond" w:eastAsia="Garamond" w:hAnsi="Garamond"/>
+          <w:sz w:val="24"/>
+        </w:rPr>
+        <w:t>Projekte</w:t>
+      </w:r>
+      <w:proofErr w:type="spellEnd"/>
+      <w:r>
+        <w:rPr>
+          <w:rFonts w:ascii="Garamond" w:eastAsia="Garamond" w:hAnsi="Garamond"/>
+          <w:sz w:val="24"/>
+        </w:rPr>
+        <w:t xml:space="preserve"> in der </w:t>
+      </w:r>
+      <w:proofErr w:type="spellStart"/>
+      <w:r>
+        <w:rPr>
+          <w:rFonts w:ascii="Garamond" w:eastAsia="Garamond" w:hAnsi="Garamond"/>
+          <w:sz w:val="24"/>
+        </w:rPr>
+        <w:t>professoren</w:t>
+      </w:r>
+      <w:proofErr w:type="spellEnd"/>
+      <w:r>
+        <w:rPr>
+          <w:rFonts w:ascii="Garamond" w:eastAsia="Garamond" w:hAnsi="Garamond"/>
+          <w:sz w:val="24"/>
+        </w:rPr>
+        <w:t xml:space="preserve"> </w:t>
+      </w:r>
+      <w:proofErr w:type="spellStart"/>
+      <w:r>
+        <w:rPr>
+          <w:rFonts w:ascii="Garamond" w:eastAsia="Garamond" w:hAnsi="Garamond"/>
+          <w:sz w:val="24"/>
+        </w:rPr>
+        <w:t>Projekt</w:t>
+      </w:r>
+      <w:proofErr w:type="spellEnd"/>
+      <w:r>
+        <w:rPr>
+          <w:rFonts w:ascii="Garamond" w:eastAsia="Garamond" w:hAnsi="Garamond"/>
+          <w:sz w:val="24"/>
+        </w:rPr>
+        <w:t>-Website: http://www.wnc.at.ua)</w:t>
       </w:r>
     </w:p>
     <w:p>
@@ -4997,13 +6554,41 @@
           <w:sz w:val="24"/>
         </w:rPr>
       </w:pPr>
-      <w:r>
-        <w:rPr>
-          <w:rFonts w:ascii="Garamond" w:eastAsia="Garamond" w:hAnsi="Garamond"/>
-          <w:b/>
-          <w:sz w:val="24"/>
-        </w:rPr>
-        <w:t>Akademische Wettbewerben:</w:t>
+      <w:proofErr w:type="spellStart"/>
+      <w:r>
+        <w:rPr>
+          <w:rFonts w:ascii="Garamond" w:eastAsia="Garamond" w:hAnsi="Garamond"/>
+          <w:b/>
+          <w:sz w:val="24"/>
+        </w:rPr>
+        <w:t>Akademische</w:t>
+      </w:r>
+      <w:proofErr w:type="spellEnd"/>
+      <w:r>
+        <w:rPr>
+          <w:rFonts w:ascii="Garamond" w:eastAsia="Garamond" w:hAnsi="Garamond"/>
+          <w:b/>
+          <w:sz w:val="24"/>
+        </w:rPr>
+        <w:t xml:space="preserve"> </w:t>
+      </w:r>
+      <w:proofErr w:type="spellStart"/>
+      <w:r>
+        <w:rPr>
+          <w:rFonts w:ascii="Garamond" w:eastAsia="Garamond" w:hAnsi="Garamond"/>
+          <w:b/>
+          <w:sz w:val="24"/>
+        </w:rPr>
+        <w:t>Wettbewerben</w:t>
+      </w:r>
+      <w:proofErr w:type="spellEnd"/>
+      <w:r>
+        <w:rPr>
+          <w:rFonts w:ascii="Garamond" w:eastAsia="Garamond" w:hAnsi="Garamond"/>
+          <w:b/>
+          <w:sz w:val="24"/>
+        </w:rPr>
+        <w:t>:</w:t>
       </w:r>
     </w:p>
     <w:p>
@@ -5030,12 +6615,133 @@
           <w:sz w:val="24"/>
         </w:rPr>
       </w:pPr>
-      <w:r>
-        <w:rPr>
-          <w:rFonts w:ascii="Garamond" w:eastAsia="Garamond" w:hAnsi="Garamond"/>
-          <w:sz w:val="24"/>
-        </w:rPr>
-        <w:t>Gewinner der Computer-Simulationsspiel "Business-Battle" in Kiew (nationales Final, 3. Platz) (Entscheidungen in: Marketing, Finanzen, Supply Chain, Personal und Produktion)</w:t>
+      <w:proofErr w:type="spellStart"/>
+      <w:r>
+        <w:rPr>
+          <w:rFonts w:ascii="Garamond" w:eastAsia="Garamond" w:hAnsi="Garamond"/>
+          <w:sz w:val="24"/>
+        </w:rPr>
+        <w:t>Gewinner</w:t>
+      </w:r>
+      <w:proofErr w:type="spellEnd"/>
+      <w:r>
+        <w:rPr>
+          <w:rFonts w:ascii="Garamond" w:eastAsia="Garamond" w:hAnsi="Garamond"/>
+          <w:sz w:val="24"/>
+        </w:rPr>
+        <w:t xml:space="preserve"> der Computer-</w:t>
+      </w:r>
+      <w:proofErr w:type="spellStart"/>
+      <w:r>
+        <w:rPr>
+          <w:rFonts w:ascii="Garamond" w:eastAsia="Garamond" w:hAnsi="Garamond"/>
+          <w:sz w:val="24"/>
+        </w:rPr>
+        <w:t>Simulationsspiel</w:t>
+      </w:r>
+      <w:proofErr w:type="spellEnd"/>
+      <w:r>
+        <w:rPr>
+          <w:rFonts w:ascii="Garamond" w:eastAsia="Garamond" w:hAnsi="Garamond"/>
+          <w:sz w:val="24"/>
+        </w:rPr>
+        <w:t xml:space="preserve"> "Business-Battle" in </w:t>
+      </w:r>
+      <w:proofErr w:type="spellStart"/>
+      <w:r>
+        <w:rPr>
+          <w:rFonts w:ascii="Garamond" w:eastAsia="Garamond" w:hAnsi="Garamond"/>
+          <w:sz w:val="24"/>
+        </w:rPr>
+        <w:t>Kiew</w:t>
+      </w:r>
+      <w:proofErr w:type="spellEnd"/>
+      <w:r>
+        <w:rPr>
+          <w:rFonts w:ascii="Garamond" w:eastAsia="Garamond" w:hAnsi="Garamond"/>
+          <w:sz w:val="24"/>
+        </w:rPr>
+        <w:t xml:space="preserve"> (</w:t>
+      </w:r>
+      <w:proofErr w:type="spellStart"/>
+      <w:r>
+        <w:rPr>
+          <w:rFonts w:ascii="Garamond" w:eastAsia="Garamond" w:hAnsi="Garamond"/>
+          <w:sz w:val="24"/>
+        </w:rPr>
+        <w:t>nationales</w:t>
+      </w:r>
+      <w:proofErr w:type="spellEnd"/>
+      <w:r>
+        <w:rPr>
+          <w:rFonts w:ascii="Garamond" w:eastAsia="Garamond" w:hAnsi="Garamond"/>
+          <w:sz w:val="24"/>
+        </w:rPr>
+        <w:t xml:space="preserve"> Final, 3. </w:t>
+      </w:r>
+      <w:proofErr w:type="spellStart"/>
+      <w:r>
+        <w:rPr>
+          <w:rFonts w:ascii="Garamond" w:eastAsia="Garamond" w:hAnsi="Garamond"/>
+          <w:sz w:val="24"/>
+        </w:rPr>
+        <w:t>Platz</w:t>
+      </w:r>
+      <w:proofErr w:type="spellEnd"/>
+      <w:r>
+        <w:rPr>
+          <w:rFonts w:ascii="Garamond" w:eastAsia="Garamond" w:hAnsi="Garamond"/>
+          <w:sz w:val="24"/>
+        </w:rPr>
+        <w:t>) (</w:t>
+      </w:r>
+      <w:proofErr w:type="spellStart"/>
+      <w:r>
+        <w:rPr>
+          <w:rFonts w:ascii="Garamond" w:eastAsia="Garamond" w:hAnsi="Garamond"/>
+          <w:sz w:val="24"/>
+        </w:rPr>
+        <w:t>Entscheidungen</w:t>
+      </w:r>
+      <w:proofErr w:type="spellEnd"/>
+      <w:r>
+        <w:rPr>
+          <w:rFonts w:ascii="Garamond" w:eastAsia="Garamond" w:hAnsi="Garamond"/>
+          <w:sz w:val="24"/>
+        </w:rPr>
+        <w:t xml:space="preserve"> in: Marketing, </w:t>
+      </w:r>
+      <w:proofErr w:type="spellStart"/>
+      <w:r>
+        <w:rPr>
+          <w:rFonts w:ascii="Garamond" w:eastAsia="Garamond" w:hAnsi="Garamond"/>
+          <w:sz w:val="24"/>
+        </w:rPr>
+        <w:t>Finanzen</w:t>
+      </w:r>
+      <w:proofErr w:type="spellEnd"/>
+      <w:r>
+        <w:rPr>
+          <w:rFonts w:ascii="Garamond" w:eastAsia="Garamond" w:hAnsi="Garamond"/>
+          <w:sz w:val="24"/>
+        </w:rPr>
+        <w:t xml:space="preserve">, Supply Chain, Personal und </w:t>
+      </w:r>
+      <w:proofErr w:type="spellStart"/>
+      <w:r>
+        <w:rPr>
+          <w:rFonts w:ascii="Garamond" w:eastAsia="Garamond" w:hAnsi="Garamond"/>
+          <w:sz w:val="24"/>
+        </w:rPr>
+        <w:t>Produktion</w:t>
+      </w:r>
+      <w:proofErr w:type="spellEnd"/>
+      <w:r>
+        <w:rPr>
+          <w:rFonts w:ascii="Garamond" w:eastAsia="Garamond" w:hAnsi="Garamond"/>
+          <w:sz w:val="24"/>
+        </w:rPr>
+        <w:t>)</w:t>
       </w:r>
     </w:p>
     <w:p>
@@ -5064,13 +6770,63 @@
           <w:sz w:val="24"/>
         </w:rPr>
       </w:pPr>
-      <w:r>
-        <w:rPr>
-          <w:rFonts w:ascii="Garamond" w:eastAsia="Garamond" w:hAnsi="Garamond"/>
-          <w:sz w:val="24"/>
-        </w:rPr>
-        <w:t>Gewinner eines Business-Simulator-Spiel "Global Management Challenge" Stadtebene: 1. Platz</w:t>
-      </w:r>
+      <w:proofErr w:type="spellStart"/>
+      <w:r>
+        <w:rPr>
+          <w:rFonts w:ascii="Garamond" w:eastAsia="Garamond" w:hAnsi="Garamond"/>
+          <w:sz w:val="24"/>
+        </w:rPr>
+        <w:t>Gewinner</w:t>
+      </w:r>
+      <w:proofErr w:type="spellEnd"/>
+      <w:r>
+        <w:rPr>
+          <w:rFonts w:ascii="Garamond" w:eastAsia="Garamond" w:hAnsi="Garamond"/>
+          <w:sz w:val="24"/>
+        </w:rPr>
+        <w:t xml:space="preserve"> </w:t>
+      </w:r>
+      <w:proofErr w:type="spellStart"/>
+      <w:r>
+        <w:rPr>
+          <w:rFonts w:ascii="Garamond" w:eastAsia="Garamond" w:hAnsi="Garamond"/>
+          <w:sz w:val="24"/>
+        </w:rPr>
+        <w:t>eines</w:t>
+      </w:r>
+      <w:proofErr w:type="spellEnd"/>
+      <w:r>
+        <w:rPr>
+          <w:rFonts w:ascii="Garamond" w:eastAsia="Garamond" w:hAnsi="Garamond"/>
+          <w:sz w:val="24"/>
+        </w:rPr>
+        <w:t xml:space="preserve"> Business-Simulator-Spiel "Global Management Challenge" </w:t>
+      </w:r>
+      <w:proofErr w:type="spellStart"/>
+      <w:r>
+        <w:rPr>
+          <w:rFonts w:ascii="Garamond" w:eastAsia="Garamond" w:hAnsi="Garamond"/>
+          <w:sz w:val="24"/>
+        </w:rPr>
+        <w:t>Stadtebene</w:t>
+      </w:r>
+      <w:proofErr w:type="spellEnd"/>
+      <w:r>
+        <w:rPr>
+          <w:rFonts w:ascii="Garamond" w:eastAsia="Garamond" w:hAnsi="Garamond"/>
+          <w:sz w:val="24"/>
+        </w:rPr>
+        <w:t xml:space="preserve">: 1. </w:t>
+      </w:r>
+      <w:proofErr w:type="spellStart"/>
+      <w:r>
+        <w:rPr>
+          <w:rFonts w:ascii="Garamond" w:eastAsia="Garamond" w:hAnsi="Garamond"/>
+          <w:sz w:val="24"/>
+        </w:rPr>
+        <w:t>Platz</w:t>
+      </w:r>
+      <w:proofErr w:type="spellEnd"/>
     </w:p>
     <w:p>
       <w:pPr>
@@ -5089,12 +6845,85 @@
           <w:sz w:val="24"/>
         </w:rPr>
       </w:pPr>
-      <w:r>
-        <w:rPr>
-          <w:rFonts w:ascii="Garamond" w:eastAsia="Garamond" w:hAnsi="Garamond"/>
-          <w:sz w:val="24"/>
-        </w:rPr>
-        <w:t>Mathematik Wettbewerb (zwischen Universitäten) (2. und 3. Platz)</w:t>
+      <w:proofErr w:type="spellStart"/>
+      <w:r>
+        <w:rPr>
+          <w:rFonts w:ascii="Garamond" w:eastAsia="Garamond" w:hAnsi="Garamond"/>
+          <w:sz w:val="24"/>
+        </w:rPr>
+        <w:t>Mathematik</w:t>
+      </w:r>
+      <w:proofErr w:type="spellEnd"/>
+      <w:r>
+        <w:rPr>
+          <w:rFonts w:ascii="Garamond" w:eastAsia="Garamond" w:hAnsi="Garamond"/>
+          <w:sz w:val="24"/>
+        </w:rPr>
+        <w:t xml:space="preserve"> </w:t>
+      </w:r>
+      <w:proofErr w:type="spellStart"/>
+      <w:r>
+        <w:rPr>
+          <w:rFonts w:ascii="Garamond" w:eastAsia="Garamond" w:hAnsi="Garamond"/>
+          <w:sz w:val="24"/>
+        </w:rPr>
+        <w:t>Wettbewerb</w:t>
+      </w:r>
+      <w:proofErr w:type="spellEnd"/>
+      <w:r>
+        <w:rPr>
+          <w:rFonts w:ascii="Garamond" w:eastAsia="Garamond" w:hAnsi="Garamond"/>
+          <w:sz w:val="24"/>
+        </w:rPr>
+        <w:t xml:space="preserve"> (</w:t>
+      </w:r>
+      <w:proofErr w:type="spellStart"/>
+      <w:r>
+        <w:rPr>
+          <w:rFonts w:ascii="Garamond" w:eastAsia="Garamond" w:hAnsi="Garamond"/>
+          <w:sz w:val="24"/>
+        </w:rPr>
+        <w:t>zwischen</w:t>
+      </w:r>
+      <w:proofErr w:type="spellEnd"/>
+      <w:r>
+        <w:rPr>
+          <w:rFonts w:ascii="Garamond" w:eastAsia="Garamond" w:hAnsi="Garamond"/>
+          <w:sz w:val="24"/>
+        </w:rPr>
+        <w:t xml:space="preserve"> </w:t>
+      </w:r>
+      <w:proofErr w:type="spellStart"/>
+      <w:r>
+        <w:rPr>
+          <w:rFonts w:ascii="Garamond" w:eastAsia="Garamond" w:hAnsi="Garamond"/>
+          <w:sz w:val="24"/>
+        </w:rPr>
+        <w:t>Universitäten</w:t>
+      </w:r>
+      <w:proofErr w:type="spellEnd"/>
+      <w:r>
+        <w:rPr>
+          <w:rFonts w:ascii="Garamond" w:eastAsia="Garamond" w:hAnsi="Garamond"/>
+          <w:sz w:val="24"/>
+        </w:rPr>
+        <w:t xml:space="preserve">) (2. und 3. </w:t>
+      </w:r>
+      <w:proofErr w:type="spellStart"/>
+      <w:r>
+        <w:rPr>
+          <w:rFonts w:ascii="Garamond" w:eastAsia="Garamond" w:hAnsi="Garamond"/>
+          <w:sz w:val="24"/>
+        </w:rPr>
+        <w:t>Platz</w:t>
+      </w:r>
+      <w:proofErr w:type="spellEnd"/>
+      <w:r>
+        <w:rPr>
+          <w:rFonts w:ascii="Garamond" w:eastAsia="Garamond" w:hAnsi="Garamond"/>
+          <w:sz w:val="24"/>
+        </w:rPr>
+        <w:t>)</w:t>
       </w:r>
     </w:p>
     <w:p>
@@ -5123,12 +6952,85 @@
           <w:sz w:val="24"/>
         </w:rPr>
       </w:pPr>
-      <w:r>
-        <w:rPr>
-          <w:rFonts w:ascii="Garamond" w:eastAsia="Garamond" w:hAnsi="Garamond"/>
-          <w:sz w:val="24"/>
-        </w:rPr>
-        <w:t>Ökonometrie Olympiaden (nationaler Ebene) (Platz 3)</w:t>
+      <w:proofErr w:type="spellStart"/>
+      <w:r>
+        <w:rPr>
+          <w:rFonts w:ascii="Garamond" w:eastAsia="Garamond" w:hAnsi="Garamond"/>
+          <w:sz w:val="24"/>
+        </w:rPr>
+        <w:t>Ökonometrie</w:t>
+      </w:r>
+      <w:proofErr w:type="spellEnd"/>
+      <w:r>
+        <w:rPr>
+          <w:rFonts w:ascii="Garamond" w:eastAsia="Garamond" w:hAnsi="Garamond"/>
+          <w:sz w:val="24"/>
+        </w:rPr>
+        <w:t xml:space="preserve"> </w:t>
+      </w:r>
+      <w:proofErr w:type="spellStart"/>
+      <w:r>
+        <w:rPr>
+          <w:rFonts w:ascii="Garamond" w:eastAsia="Garamond" w:hAnsi="Garamond"/>
+          <w:sz w:val="24"/>
+        </w:rPr>
+        <w:t>Olympiaden</w:t>
+      </w:r>
+      <w:proofErr w:type="spellEnd"/>
+      <w:r>
+        <w:rPr>
+          <w:rFonts w:ascii="Garamond" w:eastAsia="Garamond" w:hAnsi="Garamond"/>
+          <w:sz w:val="24"/>
+        </w:rPr>
+        <w:t xml:space="preserve"> (</w:t>
+      </w:r>
+      <w:proofErr w:type="spellStart"/>
+      <w:r>
+        <w:rPr>
+          <w:rFonts w:ascii="Garamond" w:eastAsia="Garamond" w:hAnsi="Garamond"/>
+          <w:sz w:val="24"/>
+        </w:rPr>
+        <w:t>nationaler</w:t>
+      </w:r>
+      <w:proofErr w:type="spellEnd"/>
+      <w:r>
+        <w:rPr>
+          <w:rFonts w:ascii="Garamond" w:eastAsia="Garamond" w:hAnsi="Garamond"/>
+          <w:sz w:val="24"/>
+        </w:rPr>
+        <w:t xml:space="preserve"> </w:t>
+      </w:r>
+      <w:proofErr w:type="spellStart"/>
+      <w:r>
+        <w:rPr>
+          <w:rFonts w:ascii="Garamond" w:eastAsia="Garamond" w:hAnsi="Garamond"/>
+          <w:sz w:val="24"/>
+        </w:rPr>
+        <w:t>Ebene</w:t>
+      </w:r>
+      <w:proofErr w:type="spellEnd"/>
+      <w:r>
+        <w:rPr>
+          <w:rFonts w:ascii="Garamond" w:eastAsia="Garamond" w:hAnsi="Garamond"/>
+          <w:sz w:val="24"/>
+        </w:rPr>
+        <w:t>) (</w:t>
+      </w:r>
+      <w:proofErr w:type="spellStart"/>
+      <w:r>
+        <w:rPr>
+          <w:rFonts w:ascii="Garamond" w:eastAsia="Garamond" w:hAnsi="Garamond"/>
+          <w:sz w:val="24"/>
+        </w:rPr>
+        <w:t>Platz</w:t>
+      </w:r>
+      <w:proofErr w:type="spellEnd"/>
+      <w:r>
+        <w:rPr>
+          <w:rFonts w:ascii="Garamond" w:eastAsia="Garamond" w:hAnsi="Garamond"/>
+          <w:sz w:val="24"/>
+        </w:rPr>
+        <w:t xml:space="preserve"> 3)</w:t>
       </w:r>
     </w:p>
     <w:sectPr>
@@ -5148,7 +7050,7 @@
   <w:abstractNum w:abstractNumId="0">
     <w:nsid w:val="FFFFFF1D"/>
     <w:multiLevelType w:val="multilevel"/>
-    <w:tmpl w:val="F9DE5130"/>
+    <w:tmpl w:val="B1CC7AA0"/>
     <w:lvl w:ilvl="0">
       <w:start w:val="1"/>
       <w:numFmt w:val="bullet"/>
@@ -6335,6 +8237,17 @@
     <w:semiHidden/>
     <w:unhideWhenUsed/>
   </w:style>
+  <w:style w:type="character" w:styleId="Hyperlink">
+    <w:name w:val="Hyperlink"/>
+    <w:basedOn w:val="DefaultParagraphFont"/>
+    <w:uiPriority w:val="99"/>
+    <w:unhideWhenUsed/>
+    <w:rsid w:val="0056562C"/>
+    <w:rPr>
+      <w:color w:val="0563C1" w:themeColor="hyperlink"/>
+      <w:u w:val="single"/>
+    </w:rPr>
+  </w:style>
 </w:styles>
 </file>
 
@@ -6604,7 +8517,7 @@
 </file>
 
 <file path=customXml/itemProps1.xml><?xml version="1.0" encoding="utf-8"?>
-<ds:datastoreItem xmlns:ds="http://schemas.openxmlformats.org/officeDocument/2006/customXml" ds:itemID="{0F8C3E3A-83F0-7D44-B040-BC6A5717531A}">
+<ds:datastoreItem xmlns:ds="http://schemas.openxmlformats.org/officeDocument/2006/customXml" ds:itemID="{C8809A9F-3911-EA49-947C-84CCF6939E37}">
   <ds:schemaRefs>
     <ds:schemaRef ds:uri="http://schemas.openxmlformats.org/officeDocument/2006/bibliography"/>
   </ds:schemaRefs>
